--- a/Documents/Powershell Coding Standard.docx
+++ b/Documents/Powershell Coding Standard.docx
@@ -128,20 +128,24 @@
         <w:spacing w:after="0" w:line="240" w:lineRule="auto"/>
         <w:rPr>
           <w:rFonts w:ascii="TimesNewRomanPSMT" w:hAnsi="TimesNewRomanPSMT" w:cs="TimesNewRomanPSMT"/>
+          <w:sz w:val="30"/>
+          <w:szCs w:val="30"/>
         </w:rPr>
       </w:pPr>
       <w:r>
         <w:rPr>
           <w:rFonts w:ascii="TimesNewRomanPSMT" w:hAnsi="TimesNewRomanPSMT" w:cs="TimesNewRomanPSMT"/>
           <w:b/>
-          <w:sz w:val="26"/>
-          <w:szCs w:val="26"/>
+          <w:sz w:val="30"/>
+          <w:szCs w:val="30"/>
         </w:rPr>
         <w:t>Names</w:t>
       </w:r>
       <w:r>
         <w:rPr>
           <w:rFonts w:ascii="TimesNewRomanPSMT" w:hAnsi="TimesNewRomanPSMT" w:cs="TimesNewRomanPSMT"/>
+          <w:sz w:val="30"/>
+          <w:szCs w:val="30"/>
         </w:rPr>
         <w:t>:</w:t>
       </w:r>
@@ -153,132 +157,22 @@
         <w:adjustRightInd w:val="0"/>
         <w:spacing w:after="0" w:line="240" w:lineRule="auto"/>
         <w:rPr>
-          <w:rFonts w:ascii="Times New Roman" w:hAnsi="Times New Roman"/>
-          <w:b/>
-          <w:sz w:val="27"/>
-        </w:rPr>
-      </w:pPr>
-      <w:proofErr w:type="spellStart"/>
-      <w:r>
-        <w:rPr>
-          <w:rFonts w:ascii="Times New Roman" w:eastAsia="Times New Roman" w:hAnsi="Times New Roman" w:cs="Times New Roman"/>
+          <w:rFonts w:ascii="Times New Roman" w:hAnsi="Times New Roman" w:cs="Times New Roman"/>
           <w:b/>
           <w:bCs/>
           <w:sz w:val="27"/>
           <w:szCs w:val="27"/>
         </w:rPr>
-        <w:t>Cmdlet</w:t>
-      </w:r>
-      <w:proofErr w:type="spellEnd"/>
-      <w:r>
-        <w:rPr>
-          <w:rFonts w:ascii="Times New Roman" w:eastAsia="Times New Roman" w:hAnsi="Times New Roman" w:cs="Times New Roman"/>
+      </w:pPr>
+      <w:r>
+        <w:rPr>
+          <w:rFonts w:ascii="Times New Roman" w:hAnsi="Times New Roman" w:cs="Times New Roman"/>
           <w:b/>
           <w:bCs/>
           <w:sz w:val="27"/>
           <w:szCs w:val="27"/>
         </w:rPr>
-        <w:t xml:space="preserve"> </w:t>
-      </w:r>
-      <w:r>
-        <w:rPr>
-          <w:rFonts w:ascii="Times New Roman" w:eastAsia="Times New Roman" w:hAnsi="Times New Roman" w:cs="Times New Roman"/>
-          <w:b/>
-          <w:bCs/>
-          <w:sz w:val="27"/>
-          <w:szCs w:val="27"/>
-        </w:rPr>
-        <w:t xml:space="preserve">&amp; Function </w:t>
-      </w:r>
-      <w:r>
-        <w:rPr>
-          <w:rFonts w:ascii="Times New Roman" w:eastAsia="Times New Roman" w:hAnsi="Times New Roman" w:cs="Times New Roman"/>
-          <w:b/>
-          <w:bCs/>
-          <w:sz w:val="27"/>
-          <w:szCs w:val="27"/>
-        </w:rPr>
-        <w:t>Name</w:t>
-      </w:r>
-    </w:p>
-    <w:p>
-      <w:pPr>
-        <w:autoSpaceDE w:val="0"/>
-        <w:autoSpaceDN w:val="0"/>
-        <w:adjustRightInd w:val="0"/>
-        <w:spacing w:after="0" w:line="240" w:lineRule="auto"/>
-        <w:rPr>
-          <w:rFonts w:ascii="TimesNewRomanPSMT" w:hAnsi="TimesNewRomanPSMT" w:cs="TimesNewRomanPSMT"/>
-          <w:i/>
-          <w:sz w:val="23"/>
-          <w:szCs w:val="23"/>
-        </w:rPr>
-      </w:pPr>
-      <w:proofErr w:type="gramStart"/>
-      <w:r>
-        <w:rPr>
-          <w:rFonts w:ascii="Times New Roman" w:eastAsia="Times New Roman" w:hAnsi="Times New Roman" w:cs="Times New Roman"/>
-          <w:bCs/>
-          <w:i/>
-          <w:sz w:val="23"/>
-          <w:szCs w:val="23"/>
-        </w:rPr>
-        <w:t>A quick note.</w:t>
-      </w:r>
-      <w:proofErr w:type="gramEnd"/>
-      <w:r>
-        <w:rPr>
-          <w:rFonts w:ascii="Times New Roman" w:eastAsia="Times New Roman" w:hAnsi="Times New Roman" w:cs="Times New Roman"/>
-          <w:bCs/>
-          <w:i/>
-          <w:sz w:val="23"/>
-          <w:szCs w:val="23"/>
-        </w:rPr>
-        <w:t xml:space="preserve">  A True </w:t>
-      </w:r>
-      <w:proofErr w:type="spellStart"/>
-      <w:r>
-        <w:rPr>
-          <w:rFonts w:ascii="Times New Roman" w:eastAsia="Times New Roman" w:hAnsi="Times New Roman" w:cs="Times New Roman"/>
-          <w:bCs/>
-          <w:i/>
-          <w:sz w:val="23"/>
-          <w:szCs w:val="23"/>
-        </w:rPr>
-        <w:t>cmdlet</w:t>
-      </w:r>
-      <w:proofErr w:type="spellEnd"/>
-      <w:r>
-        <w:rPr>
-          <w:rFonts w:ascii="Times New Roman" w:eastAsia="Times New Roman" w:hAnsi="Times New Roman" w:cs="Times New Roman"/>
-          <w:bCs/>
-          <w:i/>
-          <w:sz w:val="23"/>
-          <w:szCs w:val="23"/>
-        </w:rPr>
-        <w:t xml:space="preserve"> is written and compiled, usually is C#, however we will simulate </w:t>
-      </w:r>
-      <w:proofErr w:type="spellStart"/>
-      <w:r>
-        <w:rPr>
-          <w:rFonts w:ascii="Times New Roman" w:eastAsia="Times New Roman" w:hAnsi="Times New Roman" w:cs="Times New Roman"/>
-          <w:bCs/>
-          <w:i/>
-          <w:sz w:val="23"/>
-          <w:szCs w:val="23"/>
-        </w:rPr>
-        <w:t>Cmdlets</w:t>
-      </w:r>
-      <w:proofErr w:type="spellEnd"/>
-      <w:r>
-        <w:rPr>
-          <w:rFonts w:ascii="Times New Roman" w:eastAsia="Times New Roman" w:hAnsi="Times New Roman" w:cs="Times New Roman"/>
-          <w:bCs/>
-          <w:i/>
-          <w:sz w:val="23"/>
-          <w:szCs w:val="23"/>
-        </w:rPr>
-        <w:t xml:space="preserve"> through the use of functions and for the purposes of this document they are one and the same.  </w:t>
+        <w:t>Class Names</w:t>
       </w:r>
     </w:p>
     <w:p>
@@ -300,368 +194,7 @@
           <w:rFonts w:ascii="Times New Roman" w:eastAsia="Times New Roman" w:hAnsi="Times New Roman" w:cs="Times New Roman"/>
           <w:bCs/>
         </w:rPr>
-        <w:t xml:space="preserve">Use a Specific </w:t>
-      </w:r>
-      <w:r>
-        <w:rPr>
-          <w:rFonts w:ascii="Times New Roman" w:eastAsia="Times New Roman" w:hAnsi="Times New Roman" w:cs="Times New Roman"/>
-          <w:bCs/>
-        </w:rPr>
-        <w:t>Verb-</w:t>
-      </w:r>
-      <w:r>
-        <w:rPr>
-          <w:rFonts w:ascii="Times New Roman" w:eastAsia="Times New Roman" w:hAnsi="Times New Roman" w:cs="Times New Roman"/>
-          <w:bCs/>
-        </w:rPr>
-        <w:t xml:space="preserve">Noun that makes sense for a </w:t>
-      </w:r>
-      <w:r>
-        <w:rPr>
-          <w:rFonts w:ascii="Times New Roman" w:eastAsia="Times New Roman" w:hAnsi="Times New Roman" w:cs="Times New Roman"/>
-          <w:bCs/>
-        </w:rPr>
-        <w:t>function</w:t>
-      </w:r>
-      <w:r>
-        <w:rPr>
-          <w:rFonts w:ascii="Times New Roman" w:eastAsia="Times New Roman" w:hAnsi="Times New Roman" w:cs="Times New Roman"/>
-          <w:bCs/>
-        </w:rPr>
-        <w:t xml:space="preserve"> Name </w:t>
-      </w:r>
-    </w:p>
-    <w:p>
-      <w:pPr>
-        <w:pStyle w:val="ListParagraph"/>
-        <w:numPr>
-          <w:ilvl w:val="0"/>
-          <w:numId w:val="2"/>
-        </w:numPr>
-        <w:spacing w:before="100" w:beforeAutospacing="1" w:after="100" w:afterAutospacing="1" w:line="240" w:lineRule="auto"/>
-        <w:rPr>
-          <w:rFonts w:ascii="Times New Roman" w:eastAsia="Times New Roman" w:hAnsi="Times New Roman" w:cs="Times New Roman"/>
-        </w:rPr>
-      </w:pPr>
-      <w:r>
-        <w:rPr>
-          <w:rFonts w:ascii="Times New Roman" w:eastAsia="Times New Roman" w:hAnsi="Times New Roman" w:cs="Times New Roman"/>
-        </w:rPr>
-        <w:t xml:space="preserve">Use useful prefixes for </w:t>
-      </w:r>
-      <w:r>
-        <w:rPr>
-          <w:rFonts w:ascii="Times New Roman" w:eastAsia="Times New Roman" w:hAnsi="Times New Roman" w:cs="Times New Roman"/>
-        </w:rPr>
-        <w:t>function</w:t>
-      </w:r>
-    </w:p>
-    <w:p>
-      <w:pPr>
-        <w:pStyle w:val="ListParagraph"/>
-        <w:spacing w:before="100" w:beforeAutospacing="1" w:after="100" w:afterAutospacing="1" w:line="240" w:lineRule="auto"/>
-        <w:outlineLvl w:val="2"/>
-        <w:rPr>
-          <w:rFonts w:ascii="Times New Roman" w:eastAsia="Times New Roman" w:hAnsi="Times New Roman" w:cs="Times New Roman"/>
-          <w:bCs/>
-        </w:rPr>
-      </w:pPr>
-    </w:p>
-    <w:p>
-      <w:pPr>
-        <w:spacing w:before="100" w:beforeAutospacing="1" w:after="100" w:afterAutospacing="1" w:line="240" w:lineRule="auto"/>
-        <w:rPr>
-          <w:rFonts w:ascii="Times New Roman" w:eastAsia="Times New Roman" w:hAnsi="Times New Roman" w:cs="Times New Roman"/>
-          <w:sz w:val="24"/>
-          <w:szCs w:val="24"/>
-        </w:rPr>
-      </w:pPr>
-      <w:r>
-        <w:rPr>
-          <w:rFonts w:ascii="Times New Roman" w:eastAsia="Times New Roman" w:hAnsi="Times New Roman" w:cs="Times New Roman"/>
-          <w:sz w:val="24"/>
-          <w:szCs w:val="24"/>
-        </w:rPr>
-        <w:t>Verb-</w:t>
-      </w:r>
-      <w:r>
-        <w:rPr>
-          <w:rFonts w:ascii="Times New Roman" w:eastAsia="Times New Roman" w:hAnsi="Times New Roman" w:cs="Times New Roman"/>
-          <w:sz w:val="24"/>
-          <w:szCs w:val="24"/>
-        </w:rPr>
-        <w:t xml:space="preserve">Nouns </w:t>
-      </w:r>
-      <w:proofErr w:type="gramStart"/>
-      <w:r>
-        <w:rPr>
-          <w:rFonts w:ascii="Times New Roman" w:eastAsia="Times New Roman" w:hAnsi="Times New Roman" w:cs="Times New Roman"/>
-          <w:sz w:val="24"/>
-          <w:szCs w:val="24"/>
-        </w:rPr>
-        <w:t xml:space="preserve">used </w:t>
-      </w:r>
-      <w:r>
-        <w:rPr>
-          <w:rFonts w:ascii="Times New Roman" w:eastAsia="Times New Roman" w:hAnsi="Times New Roman" w:cs="Times New Roman"/>
-          <w:sz w:val="24"/>
-          <w:szCs w:val="24"/>
-        </w:rPr>
-        <w:t xml:space="preserve"> </w:t>
-      </w:r>
-      <w:r>
-        <w:rPr>
-          <w:rFonts w:ascii="Times New Roman" w:eastAsia="Times New Roman" w:hAnsi="Times New Roman" w:cs="Times New Roman"/>
-          <w:sz w:val="24"/>
-          <w:szCs w:val="24"/>
-        </w:rPr>
-        <w:t>in</w:t>
-      </w:r>
-      <w:proofErr w:type="gramEnd"/>
-      <w:r>
-        <w:rPr>
-          <w:rFonts w:ascii="Times New Roman" w:eastAsia="Times New Roman" w:hAnsi="Times New Roman" w:cs="Times New Roman"/>
-          <w:sz w:val="24"/>
-          <w:szCs w:val="24"/>
-        </w:rPr>
-        <w:t xml:space="preserve"> </w:t>
-      </w:r>
-      <w:r>
-        <w:rPr>
-          <w:rFonts w:ascii="Times New Roman" w:eastAsia="Times New Roman" w:hAnsi="Times New Roman" w:cs="Times New Roman"/>
-        </w:rPr>
-        <w:t>function</w:t>
-      </w:r>
-      <w:r>
-        <w:rPr>
-          <w:rFonts w:ascii="Times New Roman" w:eastAsia="Times New Roman" w:hAnsi="Times New Roman" w:cs="Times New Roman"/>
-          <w:sz w:val="24"/>
-          <w:szCs w:val="24"/>
-        </w:rPr>
-        <w:t xml:space="preserve"> naming need </w:t>
-      </w:r>
-      <w:r>
-        <w:rPr>
-          <w:rFonts w:ascii="Times New Roman" w:eastAsia="Times New Roman" w:hAnsi="Times New Roman" w:cs="Times New Roman"/>
-          <w:sz w:val="24"/>
-          <w:szCs w:val="24"/>
-        </w:rPr>
-        <w:t xml:space="preserve"> </w:t>
-      </w:r>
-      <w:r>
-        <w:rPr>
-          <w:rFonts w:ascii="Times New Roman" w:eastAsia="Times New Roman" w:hAnsi="Times New Roman" w:cs="Times New Roman"/>
-          <w:sz w:val="24"/>
-          <w:szCs w:val="24"/>
-        </w:rPr>
-        <w:t xml:space="preserve">to be very specific so that the user can discover your </w:t>
-      </w:r>
-      <w:r>
-        <w:rPr>
-          <w:rFonts w:ascii="Times New Roman" w:eastAsia="Times New Roman" w:hAnsi="Times New Roman" w:cs="Times New Roman"/>
-        </w:rPr>
-        <w:t>functions</w:t>
-      </w:r>
-      <w:r>
-        <w:rPr>
-          <w:rFonts w:ascii="Times New Roman" w:eastAsia="Times New Roman" w:hAnsi="Times New Roman" w:cs="Times New Roman"/>
-          <w:sz w:val="24"/>
-          <w:szCs w:val="24"/>
-        </w:rPr>
-        <w:t xml:space="preserve">. Prefix generic nouns such as "server" with a shortened version of the product name. For example, if a </w:t>
-      </w:r>
-      <w:proofErr w:type="gramStart"/>
-      <w:r>
-        <w:rPr>
-          <w:rFonts w:ascii="Times New Roman" w:eastAsia="Times New Roman" w:hAnsi="Times New Roman" w:cs="Times New Roman"/>
-          <w:sz w:val="24"/>
-          <w:szCs w:val="24"/>
-        </w:rPr>
-        <w:t xml:space="preserve">noun </w:t>
-      </w:r>
-      <w:r>
-        <w:rPr>
-          <w:rFonts w:ascii="Times New Roman" w:eastAsia="Times New Roman" w:hAnsi="Times New Roman" w:cs="Times New Roman"/>
-          <w:sz w:val="24"/>
-          <w:szCs w:val="24"/>
-        </w:rPr>
-        <w:t xml:space="preserve"> </w:t>
-      </w:r>
-      <w:r>
-        <w:rPr>
-          <w:rFonts w:ascii="Times New Roman" w:eastAsia="Times New Roman" w:hAnsi="Times New Roman" w:cs="Times New Roman"/>
-          <w:sz w:val="24"/>
-          <w:szCs w:val="24"/>
-        </w:rPr>
-        <w:t>refers</w:t>
-      </w:r>
-      <w:proofErr w:type="gramEnd"/>
-      <w:r>
-        <w:rPr>
-          <w:rFonts w:ascii="Times New Roman" w:eastAsia="Times New Roman" w:hAnsi="Times New Roman" w:cs="Times New Roman"/>
-          <w:sz w:val="24"/>
-          <w:szCs w:val="24"/>
-        </w:rPr>
-        <w:t xml:space="preserve"> to a server that is running an </w:t>
-      </w:r>
-      <w:r>
-        <w:rPr>
-          <w:rFonts w:ascii="Times New Roman" w:eastAsia="Times New Roman" w:hAnsi="Times New Roman" w:cs="Times New Roman"/>
-          <w:sz w:val="24"/>
-          <w:szCs w:val="24"/>
-        </w:rPr>
-        <w:t xml:space="preserve"> </w:t>
-      </w:r>
-      <w:r>
-        <w:rPr>
-          <w:rFonts w:ascii="Times New Roman" w:eastAsia="Times New Roman" w:hAnsi="Times New Roman" w:cs="Times New Roman"/>
-          <w:sz w:val="24"/>
-          <w:szCs w:val="24"/>
-        </w:rPr>
-        <w:t>instance of Microsoft SQL Server, use a noun such as "</w:t>
-      </w:r>
-      <w:proofErr w:type="spellStart"/>
-      <w:r>
-        <w:rPr>
-          <w:rFonts w:ascii="Times New Roman" w:eastAsia="Times New Roman" w:hAnsi="Times New Roman" w:cs="Times New Roman"/>
-          <w:sz w:val="24"/>
-          <w:szCs w:val="24"/>
-        </w:rPr>
-        <w:t>SQLServer</w:t>
-      </w:r>
-      <w:proofErr w:type="spellEnd"/>
-      <w:r>
-        <w:rPr>
-          <w:rFonts w:ascii="Times New Roman" w:eastAsia="Times New Roman" w:hAnsi="Times New Roman" w:cs="Times New Roman"/>
-          <w:sz w:val="24"/>
-          <w:szCs w:val="24"/>
-        </w:rPr>
-        <w:t xml:space="preserve">". The combination of specific nouns and the short list of approved verbs enable the user to quickly discover and anticipate functionality while avoiding duplication among </w:t>
-      </w:r>
-      <w:r>
-        <w:rPr>
-          <w:rFonts w:ascii="Times New Roman" w:eastAsia="Times New Roman" w:hAnsi="Times New Roman" w:cs="Times New Roman"/>
-        </w:rPr>
-        <w:t>function</w:t>
-      </w:r>
-      <w:r>
-        <w:rPr>
-          <w:rFonts w:ascii="Times New Roman" w:eastAsia="Times New Roman" w:hAnsi="Times New Roman" w:cs="Times New Roman"/>
-          <w:sz w:val="24"/>
-          <w:szCs w:val="24"/>
-        </w:rPr>
-        <w:t xml:space="preserve"> names.</w:t>
-      </w:r>
-    </w:p>
-    <w:p>
-      <w:pPr>
-        <w:pStyle w:val="ListParagraph"/>
-        <w:numPr>
-          <w:ilvl w:val="0"/>
-          <w:numId w:val="2"/>
-        </w:numPr>
-        <w:spacing w:before="100" w:beforeAutospacing="1" w:after="100" w:afterAutospacing="1" w:line="240" w:lineRule="auto"/>
-        <w:rPr>
-          <w:rFonts w:ascii="Times New Roman" w:eastAsia="Times New Roman" w:hAnsi="Times New Roman" w:cs="Times New Roman"/>
-          <w:sz w:val="24"/>
-          <w:szCs w:val="24"/>
-        </w:rPr>
-      </w:pPr>
-      <w:r>
-        <w:rPr>
-          <w:rFonts w:ascii="Times New Roman" w:eastAsia="Times New Roman" w:hAnsi="Times New Roman" w:cs="Times New Roman"/>
-        </w:rPr>
-        <w:t>function</w:t>
-      </w:r>
-      <w:r>
-        <w:rPr>
-          <w:rFonts w:ascii="Times New Roman" w:eastAsia="Times New Roman" w:hAnsi="Times New Roman" w:cs="Times New Roman"/>
-          <w:sz w:val="24"/>
-          <w:szCs w:val="24"/>
-        </w:rPr>
-        <w:t xml:space="preserve"> name should be singular</w:t>
-      </w:r>
-    </w:p>
-    <w:p>
-      <w:pPr>
-        <w:spacing w:before="100" w:beforeAutospacing="1" w:after="100" w:afterAutospacing="1" w:line="240" w:lineRule="auto"/>
-        <w:rPr>
-          <w:rFonts w:ascii="Times New Roman" w:eastAsia="Times New Roman" w:hAnsi="Times New Roman" w:cs="Times New Roman"/>
-          <w:sz w:val="24"/>
-          <w:szCs w:val="24"/>
-        </w:rPr>
-      </w:pPr>
-      <w:r>
-        <w:rPr>
-          <w:rFonts w:ascii="Times New Roman" w:eastAsia="Times New Roman" w:hAnsi="Times New Roman" w:cs="Times New Roman"/>
-          <w:sz w:val="24"/>
-          <w:szCs w:val="24"/>
-        </w:rPr>
-        <w:t xml:space="preserve"> For example, use the name </w:t>
-      </w:r>
-      <w:r>
-        <w:rPr>
-          <w:rFonts w:ascii="Times New Roman" w:eastAsia="Times New Roman" w:hAnsi="Times New Roman" w:cs="Times New Roman"/>
-          <w:b/>
-          <w:bCs/>
-          <w:sz w:val="24"/>
-          <w:szCs w:val="24"/>
-        </w:rPr>
-        <w:t>Get-Process</w:t>
-      </w:r>
-      <w:r>
-        <w:rPr>
-          <w:rFonts w:ascii="Times New Roman" w:eastAsia="Times New Roman" w:hAnsi="Times New Roman" w:cs="Times New Roman"/>
-          <w:sz w:val="24"/>
-          <w:szCs w:val="24"/>
-        </w:rPr>
-        <w:t xml:space="preserve"> instead of </w:t>
-      </w:r>
-      <w:r>
-        <w:rPr>
-          <w:rFonts w:ascii="Times New Roman" w:eastAsia="Times New Roman" w:hAnsi="Times New Roman" w:cs="Times New Roman"/>
-          <w:b/>
-          <w:bCs/>
-          <w:sz w:val="24"/>
-          <w:szCs w:val="24"/>
-        </w:rPr>
-        <w:t>Get-Processes</w:t>
-      </w:r>
-      <w:r>
-        <w:rPr>
-          <w:rFonts w:ascii="Times New Roman" w:eastAsia="Times New Roman" w:hAnsi="Times New Roman" w:cs="Times New Roman"/>
-          <w:sz w:val="24"/>
-          <w:szCs w:val="24"/>
-        </w:rPr>
-        <w:t xml:space="preserve">. It is best to follow this rule for all </w:t>
-      </w:r>
-      <w:r>
-        <w:rPr>
-          <w:rFonts w:ascii="Times New Roman" w:eastAsia="Times New Roman" w:hAnsi="Times New Roman" w:cs="Times New Roman"/>
-        </w:rPr>
-        <w:t>function</w:t>
-      </w:r>
-      <w:r>
-        <w:rPr>
-          <w:rFonts w:ascii="Times New Roman" w:eastAsia="Times New Roman" w:hAnsi="Times New Roman" w:cs="Times New Roman"/>
-          <w:sz w:val="24"/>
-          <w:szCs w:val="24"/>
-        </w:rPr>
-        <w:t xml:space="preserve"> names, even when a </w:t>
-      </w:r>
-      <w:r>
-        <w:rPr>
-          <w:rFonts w:ascii="Times New Roman" w:eastAsia="Times New Roman" w:hAnsi="Times New Roman" w:cs="Times New Roman"/>
-        </w:rPr>
-        <w:t>function</w:t>
-      </w:r>
-      <w:r>
-        <w:rPr>
-          <w:rFonts w:ascii="Times New Roman" w:eastAsia="Times New Roman" w:hAnsi="Times New Roman" w:cs="Times New Roman"/>
-          <w:sz w:val="24"/>
-          <w:szCs w:val="24"/>
-        </w:rPr>
-        <w:t xml:space="preserve"> is likely to act upon more than one item.</w:t>
+        <w:t xml:space="preserve">Use a Specific name that makes sense for a Class Name </w:t>
       </w:r>
     </w:p>
     <w:p>
@@ -676,16 +209,12 @@
         <w:rPr>
           <w:rFonts w:ascii="Times New Roman" w:eastAsia="Times New Roman" w:hAnsi="Times New Roman" w:cs="Times New Roman"/>
           <w:bCs/>
-          <w:sz w:val="24"/>
-          <w:szCs w:val="24"/>
-        </w:rPr>
-      </w:pPr>
-      <w:r>
-        <w:rPr>
-          <w:rFonts w:ascii="Times New Roman" w:eastAsia="Times New Roman" w:hAnsi="Times New Roman" w:cs="Times New Roman"/>
-          <w:bCs/>
-          <w:sz w:val="24"/>
-          <w:szCs w:val="24"/>
+        </w:rPr>
+      </w:pPr>
+      <w:r>
+        <w:rPr>
+          <w:rFonts w:ascii="Times New Roman" w:eastAsia="Times New Roman" w:hAnsi="Times New Roman" w:cs="Times New Roman"/>
+          <w:bCs/>
         </w:rPr>
         <w:t xml:space="preserve">Use Pascal Case for </w:t>
       </w:r>
@@ -693,70 +222,380 @@
         <w:rPr>
           <w:rFonts w:ascii="Times New Roman" w:eastAsia="Times New Roman" w:hAnsi="Times New Roman" w:cs="Times New Roman"/>
         </w:rPr>
-        <w:t>function</w:t>
-      </w:r>
-      <w:r>
-        <w:rPr>
-          <w:rFonts w:ascii="Times New Roman" w:eastAsia="Times New Roman" w:hAnsi="Times New Roman" w:cs="Times New Roman"/>
-          <w:bCs/>
-          <w:sz w:val="24"/>
-          <w:szCs w:val="24"/>
+        <w:t>Class</w:t>
+      </w:r>
+      <w:r>
+        <w:rPr>
+          <w:rFonts w:ascii="Times New Roman" w:eastAsia="Times New Roman" w:hAnsi="Times New Roman" w:cs="Times New Roman"/>
+          <w:bCs/>
         </w:rPr>
         <w:t xml:space="preserve"> Names</w:t>
       </w:r>
     </w:p>
     <w:p>
       <w:pPr>
-        <w:spacing w:before="100" w:beforeAutospacing="1" w:after="100" w:afterAutospacing="1" w:line="240" w:lineRule="auto"/>
-        <w:rPr>
-          <w:rFonts w:ascii="Times New Roman" w:eastAsia="Times New Roman" w:hAnsi="Times New Roman" w:cs="Times New Roman"/>
-          <w:sz w:val="24"/>
-          <w:szCs w:val="24"/>
-        </w:rPr>
-      </w:pPr>
-      <w:r>
-        <w:rPr>
-          <w:rFonts w:ascii="Times New Roman" w:eastAsia="Times New Roman" w:hAnsi="Times New Roman" w:cs="Times New Roman"/>
-          <w:sz w:val="24"/>
-          <w:szCs w:val="24"/>
-        </w:rPr>
-        <w:t xml:space="preserve">Use Pascal case for parameter names. In other words, capitalize the first letter of verb and all terms used in the noun. </w:t>
-      </w:r>
+        <w:pStyle w:val="ListParagraph"/>
+        <w:numPr>
+          <w:ilvl w:val="0"/>
+          <w:numId w:val="2"/>
+        </w:numPr>
+        <w:autoSpaceDE w:val="0"/>
+        <w:autoSpaceDN w:val="0"/>
+        <w:adjustRightInd w:val="0"/>
+        <w:spacing w:after="0" w:line="240" w:lineRule="auto"/>
+        <w:rPr>
+          <w:rFonts w:ascii="Times New Roman" w:hAnsi="Times New Roman" w:cs="Times New Roman"/>
+        </w:rPr>
+      </w:pPr>
+      <w:r>
+        <w:rPr>
+          <w:rFonts w:ascii="Times New Roman" w:hAnsi="Times New Roman" w:cs="Times New Roman"/>
+        </w:rPr>
+        <w:t>Shall not use all caps words</w:t>
+      </w:r>
+    </w:p>
+    <w:p>
+      <w:pPr>
+        <w:pStyle w:val="ListParagraph"/>
+        <w:numPr>
+          <w:ilvl w:val="0"/>
+          <w:numId w:val="2"/>
+        </w:numPr>
+        <w:autoSpaceDE w:val="0"/>
+        <w:autoSpaceDN w:val="0"/>
+        <w:adjustRightInd w:val="0"/>
+        <w:spacing w:after="0" w:line="240" w:lineRule="auto"/>
+        <w:rPr>
+          <w:rFonts w:ascii="Times New Roman" w:hAnsi="Times New Roman" w:cs="Times New Roman"/>
+        </w:rPr>
+      </w:pPr>
+      <w:r>
+        <w:rPr>
+          <w:rFonts w:ascii="Times New Roman" w:hAnsi="Times New Roman" w:cs="Times New Roman"/>
+        </w:rPr>
+        <w:t>Shall have no underscores or dashes ('_', '-')</w:t>
+      </w:r>
+    </w:p>
+    <w:p>
+      <w:pPr>
+        <w:autoSpaceDE w:val="0"/>
+        <w:autoSpaceDN w:val="0"/>
+        <w:adjustRightInd w:val="0"/>
+        <w:spacing w:after="0" w:line="240" w:lineRule="auto"/>
+        <w:rPr>
+          <w:rFonts w:ascii="Times New Roman" w:hAnsi="Times New Roman" w:cs="Times New Roman"/>
+          <w:b/>
+          <w:bCs/>
+        </w:rPr>
+      </w:pPr>
+    </w:p>
+    <w:p>
+      <w:pPr>
+        <w:autoSpaceDE w:val="0"/>
+        <w:autoSpaceDN w:val="0"/>
+        <w:adjustRightInd w:val="0"/>
+        <w:spacing w:after="0" w:line="240" w:lineRule="auto"/>
+        <w:rPr>
+          <w:rFonts w:ascii="Times New Roman" w:hAnsi="Times New Roman" w:cs="Times New Roman"/>
+        </w:rPr>
+      </w:pPr>
+      <w:r>
+        <w:rPr>
+          <w:rFonts w:ascii="Times New Roman" w:hAnsi="Times New Roman" w:cs="Times New Roman"/>
+        </w:rPr>
+        <w:t xml:space="preserve"> Name the class after what it is.  If you can't think of what it is that is a clue you have not thought through the design well enough.</w:t>
+      </w:r>
+    </w:p>
+    <w:p>
+      <w:pPr>
+        <w:autoSpaceDE w:val="0"/>
+        <w:autoSpaceDN w:val="0"/>
+        <w:adjustRightInd w:val="0"/>
+        <w:spacing w:after="0" w:line="240" w:lineRule="auto"/>
+        <w:rPr>
+          <w:rFonts w:ascii="Times New Roman" w:hAnsi="Times New Roman" w:cs="Times New Roman"/>
+        </w:rPr>
+      </w:pPr>
+      <w:r>
+        <w:rPr>
+          <w:rFonts w:ascii="Times New Roman" w:hAnsi="Times New Roman" w:cs="Times New Roman"/>
+        </w:rPr>
+        <w:t xml:space="preserve">Suffixes are usually helpful. For example, if your system uses agents then naming something </w:t>
+      </w:r>
+      <w:proofErr w:type="spellStart"/>
+      <w:r>
+        <w:rPr>
+          <w:rFonts w:ascii="Times New Roman" w:hAnsi="Times New Roman" w:cs="Times New Roman"/>
+        </w:rPr>
+        <w:t>DownloadAgent</w:t>
+      </w:r>
+      <w:proofErr w:type="spellEnd"/>
+      <w:r>
+        <w:rPr>
+          <w:rFonts w:ascii="Times New Roman" w:hAnsi="Times New Roman" w:cs="Times New Roman"/>
+        </w:rPr>
+        <w:t xml:space="preserve"> conveys real information.</w:t>
+      </w:r>
+    </w:p>
+    <w:p>
+      <w:pPr>
+        <w:autoSpaceDE w:val="0"/>
+        <w:autoSpaceDN w:val="0"/>
+        <w:adjustRightInd w:val="0"/>
+        <w:spacing w:after="0" w:line="240" w:lineRule="auto"/>
+        <w:rPr>
+          <w:rFonts w:ascii="Times New Roman" w:hAnsi="Times New Roman" w:cs="Times New Roman"/>
+          <w:sz w:val="24"/>
+          <w:szCs w:val="24"/>
+        </w:rPr>
+      </w:pPr>
+    </w:p>
+    <w:p>
+      <w:pPr>
+        <w:autoSpaceDE w:val="0"/>
+        <w:autoSpaceDN w:val="0"/>
+        <w:adjustRightInd w:val="0"/>
+        <w:spacing w:after="0" w:line="240" w:lineRule="auto"/>
+        <w:rPr>
+          <w:rFonts w:ascii="TimesNewRomanPSMT" w:hAnsi="TimesNewRomanPSMT" w:cs="TimesNewRomanPSMT"/>
+        </w:rPr>
+      </w:pPr>
+      <w:r>
+        <w:rPr>
+          <w:rFonts w:ascii="TimesNewRomanPSMT" w:hAnsi="TimesNewRomanPSMT" w:cs="TimesNewRomanPSMT"/>
+        </w:rPr>
+        <w:t>Example:</w:t>
+      </w:r>
+    </w:p>
+    <w:p>
+      <w:pPr>
+        <w:autoSpaceDE w:val="0"/>
+        <w:autoSpaceDN w:val="0"/>
+        <w:adjustRightInd w:val="0"/>
+        <w:spacing w:after="0" w:line="240" w:lineRule="auto"/>
+        <w:rPr>
+          <w:rFonts w:ascii="Batang" w:eastAsia="Batang" w:hAnsi="Batang" w:cs="CourierNewPSMT"/>
+          <w:sz w:val="18"/>
+          <w:szCs w:val="18"/>
+        </w:rPr>
+      </w:pPr>
       <w:proofErr w:type="gramStart"/>
       <w:r>
         <w:rPr>
-          <w:rFonts w:ascii="Times New Roman" w:eastAsia="Times New Roman" w:hAnsi="Times New Roman" w:cs="Times New Roman"/>
-          <w:sz w:val="24"/>
-          <w:szCs w:val="24"/>
-        </w:rPr>
-        <w:t>For example, “Clear-</w:t>
+          <w:rFonts w:ascii="Batang" w:eastAsia="Batang" w:hAnsi="Batang" w:cs="CourierNewPSMT"/>
+          <w:sz w:val="18"/>
+          <w:szCs w:val="18"/>
+        </w:rPr>
+        <w:t>class</w:t>
+      </w:r>
+      <w:proofErr w:type="gramEnd"/>
+      <w:r>
+        <w:rPr>
+          <w:rFonts w:ascii="Batang" w:eastAsia="Batang" w:hAnsi="Batang" w:cs="CourierNewPSMT"/>
+          <w:sz w:val="18"/>
+          <w:szCs w:val="18"/>
+        </w:rPr>
+        <w:t xml:space="preserve"> </w:t>
       </w:r>
       <w:proofErr w:type="spellStart"/>
       <w:r>
         <w:rPr>
-          <w:rFonts w:ascii="Times New Roman" w:eastAsia="Times New Roman" w:hAnsi="Times New Roman" w:cs="Times New Roman"/>
-          <w:sz w:val="24"/>
-          <w:szCs w:val="24"/>
-        </w:rPr>
-        <w:t>ItemProperty</w:t>
+          <w:rFonts w:ascii="Batang" w:eastAsia="Batang" w:hAnsi="Batang" w:cs="CourierNewPSMT"/>
+          <w:sz w:val="18"/>
+          <w:szCs w:val="18"/>
+        </w:rPr>
+        <w:t>JjLinkList</w:t>
       </w:r>
       <w:proofErr w:type="spellEnd"/>
-      <w:r>
-        <w:rPr>
-          <w:rFonts w:ascii="Times New Roman" w:eastAsia="Times New Roman" w:hAnsi="Times New Roman" w:cs="Times New Roman"/>
-          <w:sz w:val="24"/>
-          <w:szCs w:val="24"/>
-        </w:rPr>
-        <w:t>”.</w:t>
+    </w:p>
+    <w:p>
+      <w:pPr>
+        <w:autoSpaceDE w:val="0"/>
+        <w:autoSpaceDN w:val="0"/>
+        <w:adjustRightInd w:val="0"/>
+        <w:spacing w:after="0" w:line="240" w:lineRule="auto"/>
+        <w:rPr>
+          <w:rFonts w:ascii="Batang" w:eastAsia="Batang" w:hAnsi="Batang" w:cs="CourierNewPSMT"/>
+          <w:sz w:val="18"/>
+          <w:szCs w:val="18"/>
+        </w:rPr>
+      </w:pPr>
+      <w:r>
+        <w:rPr>
+          <w:rFonts w:ascii="Batang" w:eastAsia="Batang" w:hAnsi="Batang" w:cs="CourierNewPSMT"/>
+          <w:sz w:val="18"/>
+          <w:szCs w:val="18"/>
+        </w:rPr>
+        <w:t>{</w:t>
+      </w:r>
+    </w:p>
+    <w:p>
+      <w:pPr>
+        <w:autoSpaceDE w:val="0"/>
+        <w:autoSpaceDN w:val="0"/>
+        <w:adjustRightInd w:val="0"/>
+        <w:spacing w:after="0" w:line="240" w:lineRule="auto"/>
+        <w:rPr>
+          <w:rFonts w:ascii="Batang" w:eastAsia="Batang" w:hAnsi="Batang" w:cs="CourierNewPSMT"/>
+          <w:sz w:val="18"/>
+          <w:szCs w:val="18"/>
+        </w:rPr>
+      </w:pPr>
+      <w:r>
+        <w:rPr>
+          <w:rFonts w:ascii="Batang" w:eastAsia="Batang" w:hAnsi="Batang" w:cs="CourierNewPSMT"/>
+          <w:sz w:val="18"/>
+          <w:szCs w:val="18"/>
+        </w:rPr>
+        <w:t>}</w:t>
+      </w:r>
+    </w:p>
+    <w:p>
+      <w:pPr>
+        <w:autoSpaceDE w:val="0"/>
+        <w:autoSpaceDN w:val="0"/>
+        <w:adjustRightInd w:val="0"/>
+        <w:spacing w:after="0" w:line="240" w:lineRule="auto"/>
+        <w:rPr>
+          <w:rFonts w:ascii="CourierNewPSMT" w:hAnsi="CourierNewPSMT" w:cs="CourierNewPSMT"/>
+          <w:sz w:val="20"/>
+          <w:szCs w:val="20"/>
+        </w:rPr>
+      </w:pPr>
+    </w:p>
+    <w:p>
+      <w:pPr>
+        <w:autoSpaceDE w:val="0"/>
+        <w:autoSpaceDN w:val="0"/>
+        <w:adjustRightInd w:val="0"/>
+        <w:spacing w:after="0" w:line="240" w:lineRule="auto"/>
+        <w:rPr>
+          <w:rFonts w:ascii="Times New Roman" w:hAnsi="Times New Roman"/>
+          <w:b/>
+          <w:sz w:val="27"/>
+        </w:rPr>
+      </w:pPr>
+      <w:proofErr w:type="spellStart"/>
+      <w:r>
+        <w:rPr>
+          <w:rFonts w:ascii="Times New Roman" w:eastAsia="Times New Roman" w:hAnsi="Times New Roman" w:cs="Times New Roman"/>
+          <w:b/>
+          <w:bCs/>
+          <w:sz w:val="27"/>
+          <w:szCs w:val="27"/>
+        </w:rPr>
+        <w:t>Cmdlet</w:t>
+      </w:r>
+      <w:proofErr w:type="spellEnd"/>
+      <w:r>
+        <w:rPr>
+          <w:rFonts w:ascii="Times New Roman" w:eastAsia="Times New Roman" w:hAnsi="Times New Roman" w:cs="Times New Roman"/>
+          <w:b/>
+          <w:bCs/>
+          <w:sz w:val="27"/>
+          <w:szCs w:val="27"/>
+        </w:rPr>
+        <w:t xml:space="preserve"> </w:t>
+      </w:r>
+      <w:r>
+        <w:rPr>
+          <w:rFonts w:ascii="Times New Roman" w:eastAsia="Times New Roman" w:hAnsi="Times New Roman" w:cs="Times New Roman"/>
+          <w:b/>
+          <w:bCs/>
+          <w:sz w:val="27"/>
+          <w:szCs w:val="27"/>
+        </w:rPr>
+        <w:t xml:space="preserve">&amp; Function </w:t>
+      </w:r>
+      <w:r>
+        <w:rPr>
+          <w:rFonts w:ascii="Times New Roman" w:eastAsia="Times New Roman" w:hAnsi="Times New Roman" w:cs="Times New Roman"/>
+          <w:b/>
+          <w:bCs/>
+          <w:sz w:val="27"/>
+          <w:szCs w:val="27"/>
+        </w:rPr>
+        <w:t>Name</w:t>
+      </w:r>
+    </w:p>
+    <w:p>
+      <w:pPr>
+        <w:autoSpaceDE w:val="0"/>
+        <w:autoSpaceDN w:val="0"/>
+        <w:adjustRightInd w:val="0"/>
+        <w:spacing w:after="0" w:line="240" w:lineRule="auto"/>
+        <w:rPr>
+          <w:rFonts w:ascii="TimesNewRomanPSMT" w:hAnsi="TimesNewRomanPSMT" w:cs="TimesNewRomanPSMT"/>
+          <w:i/>
+          <w:sz w:val="23"/>
+          <w:szCs w:val="23"/>
+        </w:rPr>
+      </w:pPr>
+      <w:proofErr w:type="gramStart"/>
+      <w:r>
+        <w:rPr>
+          <w:rFonts w:ascii="Times New Roman" w:eastAsia="Times New Roman" w:hAnsi="Times New Roman" w:cs="Times New Roman"/>
+          <w:bCs/>
+          <w:i/>
+          <w:sz w:val="23"/>
+          <w:szCs w:val="23"/>
+        </w:rPr>
+        <w:t>A quick note.</w:t>
       </w:r>
       <w:proofErr w:type="gramEnd"/>
       <w:r>
         <w:rPr>
           <w:rFonts w:ascii="Times New Roman" w:eastAsia="Times New Roman" w:hAnsi="Times New Roman" w:cs="Times New Roman"/>
-          <w:sz w:val="24"/>
-          <w:szCs w:val="24"/>
-        </w:rPr>
-        <w:t xml:space="preserve"> </w:t>
+          <w:bCs/>
+          <w:i/>
+          <w:sz w:val="23"/>
+          <w:szCs w:val="23"/>
+        </w:rPr>
+        <w:t xml:space="preserve">  A True </w:t>
+      </w:r>
+      <w:proofErr w:type="spellStart"/>
+      <w:r>
+        <w:rPr>
+          <w:rFonts w:ascii="Times New Roman" w:eastAsia="Times New Roman" w:hAnsi="Times New Roman" w:cs="Times New Roman"/>
+          <w:bCs/>
+          <w:i/>
+          <w:sz w:val="23"/>
+          <w:szCs w:val="23"/>
+        </w:rPr>
+        <w:t>cmdlet</w:t>
+      </w:r>
+      <w:proofErr w:type="spellEnd"/>
+      <w:r>
+        <w:rPr>
+          <w:rFonts w:ascii="Times New Roman" w:eastAsia="Times New Roman" w:hAnsi="Times New Roman" w:cs="Times New Roman"/>
+          <w:bCs/>
+          <w:i/>
+          <w:sz w:val="23"/>
+          <w:szCs w:val="23"/>
+        </w:rPr>
+        <w:t xml:space="preserve"> is written and compiled, usually is C#, however we will simulate </w:t>
+      </w:r>
+      <w:proofErr w:type="spellStart"/>
+      <w:r>
+        <w:rPr>
+          <w:rFonts w:ascii="Times New Roman" w:eastAsia="Times New Roman" w:hAnsi="Times New Roman" w:cs="Times New Roman"/>
+          <w:bCs/>
+          <w:i/>
+          <w:sz w:val="23"/>
+          <w:szCs w:val="23"/>
+        </w:rPr>
+        <w:t>Cmdlets</w:t>
+      </w:r>
+      <w:proofErr w:type="spellEnd"/>
+      <w:r>
+        <w:rPr>
+          <w:rFonts w:ascii="Times New Roman" w:eastAsia="Times New Roman" w:hAnsi="Times New Roman" w:cs="Times New Roman"/>
+          <w:bCs/>
+          <w:i/>
+          <w:sz w:val="23"/>
+          <w:szCs w:val="23"/>
+        </w:rPr>
+        <w:t xml:space="preserve"> through the use of functions and for the purposes of this document they are one and the same.  </w:t>
       </w:r>
     </w:p>
     <w:p>
@@ -767,6 +606,1139 @@
           <w:numId w:val="2"/>
         </w:numPr>
         <w:spacing w:before="100" w:beforeAutospacing="1" w:after="100" w:afterAutospacing="1" w:line="240" w:lineRule="auto"/>
+        <w:outlineLvl w:val="2"/>
+        <w:rPr>
+          <w:rFonts w:ascii="Times New Roman" w:eastAsia="Times New Roman" w:hAnsi="Times New Roman" w:cs="Times New Roman"/>
+          <w:bCs/>
+        </w:rPr>
+      </w:pPr>
+      <w:r>
+        <w:rPr>
+          <w:rFonts w:ascii="Times New Roman" w:eastAsia="Times New Roman" w:hAnsi="Times New Roman" w:cs="Times New Roman"/>
+          <w:bCs/>
+        </w:rPr>
+        <w:t xml:space="preserve">Use a Specific </w:t>
+      </w:r>
+      <w:r>
+        <w:rPr>
+          <w:rFonts w:ascii="Times New Roman" w:eastAsia="Times New Roman" w:hAnsi="Times New Roman" w:cs="Times New Roman"/>
+          <w:bCs/>
+        </w:rPr>
+        <w:t>Verb-</w:t>
+      </w:r>
+      <w:r>
+        <w:rPr>
+          <w:rFonts w:ascii="Times New Roman" w:eastAsia="Times New Roman" w:hAnsi="Times New Roman" w:cs="Times New Roman"/>
+          <w:bCs/>
+        </w:rPr>
+        <w:t xml:space="preserve">Noun that makes sense for a </w:t>
+      </w:r>
+      <w:r>
+        <w:rPr>
+          <w:rFonts w:ascii="Times New Roman" w:eastAsia="Times New Roman" w:hAnsi="Times New Roman" w:cs="Times New Roman"/>
+          <w:bCs/>
+        </w:rPr>
+        <w:t>function</w:t>
+      </w:r>
+      <w:r>
+        <w:rPr>
+          <w:rFonts w:ascii="Times New Roman" w:eastAsia="Times New Roman" w:hAnsi="Times New Roman" w:cs="Times New Roman"/>
+          <w:bCs/>
+        </w:rPr>
+        <w:t xml:space="preserve"> Name </w:t>
+      </w:r>
+    </w:p>
+    <w:p>
+      <w:pPr>
+        <w:pStyle w:val="ListParagraph"/>
+        <w:numPr>
+          <w:ilvl w:val="0"/>
+          <w:numId w:val="2"/>
+        </w:numPr>
+        <w:spacing w:before="100" w:beforeAutospacing="1" w:after="100" w:afterAutospacing="1" w:line="240" w:lineRule="auto"/>
+        <w:rPr>
+          <w:rFonts w:ascii="Times New Roman" w:eastAsia="Times New Roman" w:hAnsi="Times New Roman" w:cs="Times New Roman"/>
+        </w:rPr>
+      </w:pPr>
+      <w:r>
+        <w:rPr>
+          <w:rFonts w:ascii="Times New Roman" w:eastAsia="Times New Roman" w:hAnsi="Times New Roman" w:cs="Times New Roman"/>
+        </w:rPr>
+        <w:t xml:space="preserve">Use useful prefixes for </w:t>
+      </w:r>
+      <w:r>
+        <w:rPr>
+          <w:rFonts w:ascii="Times New Roman" w:eastAsia="Times New Roman" w:hAnsi="Times New Roman" w:cs="Times New Roman"/>
+        </w:rPr>
+        <w:t>function</w:t>
+      </w:r>
+    </w:p>
+    <w:p>
+      <w:pPr>
+        <w:pStyle w:val="ListParagraph"/>
+        <w:spacing w:before="100" w:beforeAutospacing="1" w:after="100" w:afterAutospacing="1" w:line="240" w:lineRule="auto"/>
+        <w:outlineLvl w:val="2"/>
+        <w:rPr>
+          <w:rFonts w:ascii="Times New Roman" w:eastAsia="Times New Roman" w:hAnsi="Times New Roman" w:cs="Times New Roman"/>
+          <w:bCs/>
+        </w:rPr>
+      </w:pPr>
+    </w:p>
+    <w:p>
+      <w:pPr>
+        <w:spacing w:before="100" w:beforeAutospacing="1" w:after="100" w:afterAutospacing="1" w:line="240" w:lineRule="auto"/>
+        <w:rPr>
+          <w:rFonts w:ascii="Times New Roman" w:eastAsia="Times New Roman" w:hAnsi="Times New Roman" w:cs="Times New Roman"/>
+          <w:sz w:val="24"/>
+          <w:szCs w:val="24"/>
+        </w:rPr>
+      </w:pPr>
+      <w:r>
+        <w:rPr>
+          <w:rFonts w:ascii="Times New Roman" w:eastAsia="Times New Roman" w:hAnsi="Times New Roman" w:cs="Times New Roman"/>
+          <w:sz w:val="24"/>
+          <w:szCs w:val="24"/>
+        </w:rPr>
+        <w:t>Verb-</w:t>
+      </w:r>
+      <w:r>
+        <w:rPr>
+          <w:rFonts w:ascii="Times New Roman" w:eastAsia="Times New Roman" w:hAnsi="Times New Roman" w:cs="Times New Roman"/>
+          <w:sz w:val="24"/>
+          <w:szCs w:val="24"/>
+        </w:rPr>
+        <w:t xml:space="preserve">Nouns </w:t>
+      </w:r>
+      <w:proofErr w:type="gramStart"/>
+      <w:r>
+        <w:rPr>
+          <w:rFonts w:ascii="Times New Roman" w:eastAsia="Times New Roman" w:hAnsi="Times New Roman" w:cs="Times New Roman"/>
+          <w:sz w:val="24"/>
+          <w:szCs w:val="24"/>
+        </w:rPr>
+        <w:t xml:space="preserve">used </w:t>
+      </w:r>
+      <w:r>
+        <w:rPr>
+          <w:rFonts w:ascii="Times New Roman" w:eastAsia="Times New Roman" w:hAnsi="Times New Roman" w:cs="Times New Roman"/>
+          <w:sz w:val="24"/>
+          <w:szCs w:val="24"/>
+        </w:rPr>
+        <w:t xml:space="preserve"> </w:t>
+      </w:r>
+      <w:r>
+        <w:rPr>
+          <w:rFonts w:ascii="Times New Roman" w:eastAsia="Times New Roman" w:hAnsi="Times New Roman" w:cs="Times New Roman"/>
+          <w:sz w:val="24"/>
+          <w:szCs w:val="24"/>
+        </w:rPr>
+        <w:t>in</w:t>
+      </w:r>
+      <w:proofErr w:type="gramEnd"/>
+      <w:r>
+        <w:rPr>
+          <w:rFonts w:ascii="Times New Roman" w:eastAsia="Times New Roman" w:hAnsi="Times New Roman" w:cs="Times New Roman"/>
+          <w:sz w:val="24"/>
+          <w:szCs w:val="24"/>
+        </w:rPr>
+        <w:t xml:space="preserve"> </w:t>
+      </w:r>
+      <w:r>
+        <w:rPr>
+          <w:rFonts w:ascii="Times New Roman" w:eastAsia="Times New Roman" w:hAnsi="Times New Roman" w:cs="Times New Roman"/>
+        </w:rPr>
+        <w:t>function</w:t>
+      </w:r>
+      <w:r>
+        <w:rPr>
+          <w:rFonts w:ascii="Times New Roman" w:eastAsia="Times New Roman" w:hAnsi="Times New Roman" w:cs="Times New Roman"/>
+          <w:sz w:val="24"/>
+          <w:szCs w:val="24"/>
+        </w:rPr>
+        <w:t xml:space="preserve"> naming need </w:t>
+      </w:r>
+      <w:r>
+        <w:rPr>
+          <w:rFonts w:ascii="Times New Roman" w:eastAsia="Times New Roman" w:hAnsi="Times New Roman" w:cs="Times New Roman"/>
+          <w:sz w:val="24"/>
+          <w:szCs w:val="24"/>
+        </w:rPr>
+        <w:t xml:space="preserve"> </w:t>
+      </w:r>
+      <w:r>
+        <w:rPr>
+          <w:rFonts w:ascii="Times New Roman" w:eastAsia="Times New Roman" w:hAnsi="Times New Roman" w:cs="Times New Roman"/>
+          <w:sz w:val="24"/>
+          <w:szCs w:val="24"/>
+        </w:rPr>
+        <w:t xml:space="preserve">to be very specific so that the user can discover your </w:t>
+      </w:r>
+      <w:r>
+        <w:rPr>
+          <w:rFonts w:ascii="Times New Roman" w:eastAsia="Times New Roman" w:hAnsi="Times New Roman" w:cs="Times New Roman"/>
+        </w:rPr>
+        <w:t>functions</w:t>
+      </w:r>
+      <w:r>
+        <w:rPr>
+          <w:rFonts w:ascii="Times New Roman" w:eastAsia="Times New Roman" w:hAnsi="Times New Roman" w:cs="Times New Roman"/>
+          <w:sz w:val="24"/>
+          <w:szCs w:val="24"/>
+        </w:rPr>
+        <w:t xml:space="preserve">. Prefix generic nouns such as "server" with a shortened version of the product name. For example, if a </w:t>
+      </w:r>
+      <w:proofErr w:type="gramStart"/>
+      <w:r>
+        <w:rPr>
+          <w:rFonts w:ascii="Times New Roman" w:eastAsia="Times New Roman" w:hAnsi="Times New Roman" w:cs="Times New Roman"/>
+          <w:sz w:val="24"/>
+          <w:szCs w:val="24"/>
+        </w:rPr>
+        <w:t xml:space="preserve">noun </w:t>
+      </w:r>
+      <w:r>
+        <w:rPr>
+          <w:rFonts w:ascii="Times New Roman" w:eastAsia="Times New Roman" w:hAnsi="Times New Roman" w:cs="Times New Roman"/>
+          <w:sz w:val="24"/>
+          <w:szCs w:val="24"/>
+        </w:rPr>
+        <w:t xml:space="preserve"> </w:t>
+      </w:r>
+      <w:r>
+        <w:rPr>
+          <w:rFonts w:ascii="Times New Roman" w:eastAsia="Times New Roman" w:hAnsi="Times New Roman" w:cs="Times New Roman"/>
+          <w:sz w:val="24"/>
+          <w:szCs w:val="24"/>
+        </w:rPr>
+        <w:t>refers</w:t>
+      </w:r>
+      <w:proofErr w:type="gramEnd"/>
+      <w:r>
+        <w:rPr>
+          <w:rFonts w:ascii="Times New Roman" w:eastAsia="Times New Roman" w:hAnsi="Times New Roman" w:cs="Times New Roman"/>
+          <w:sz w:val="24"/>
+          <w:szCs w:val="24"/>
+        </w:rPr>
+        <w:t xml:space="preserve"> to a server that is running an </w:t>
+      </w:r>
+      <w:r>
+        <w:rPr>
+          <w:rFonts w:ascii="Times New Roman" w:eastAsia="Times New Roman" w:hAnsi="Times New Roman" w:cs="Times New Roman"/>
+          <w:sz w:val="24"/>
+          <w:szCs w:val="24"/>
+        </w:rPr>
+        <w:t xml:space="preserve"> </w:t>
+      </w:r>
+      <w:r>
+        <w:rPr>
+          <w:rFonts w:ascii="Times New Roman" w:eastAsia="Times New Roman" w:hAnsi="Times New Roman" w:cs="Times New Roman"/>
+          <w:sz w:val="24"/>
+          <w:szCs w:val="24"/>
+        </w:rPr>
+        <w:t>instance of Microsoft SQL Server, use a noun such as "</w:t>
+      </w:r>
+      <w:proofErr w:type="spellStart"/>
+      <w:r>
+        <w:rPr>
+          <w:rFonts w:ascii="Times New Roman" w:eastAsia="Times New Roman" w:hAnsi="Times New Roman" w:cs="Times New Roman"/>
+          <w:sz w:val="24"/>
+          <w:szCs w:val="24"/>
+        </w:rPr>
+        <w:t>SQLServer</w:t>
+      </w:r>
+      <w:proofErr w:type="spellEnd"/>
+      <w:r>
+        <w:rPr>
+          <w:rFonts w:ascii="Times New Roman" w:eastAsia="Times New Roman" w:hAnsi="Times New Roman" w:cs="Times New Roman"/>
+          <w:sz w:val="24"/>
+          <w:szCs w:val="24"/>
+        </w:rPr>
+        <w:t xml:space="preserve">". The combination of specific nouns and the short list of approved verbs enable the user to quickly discover and anticipate functionality while avoiding duplication among </w:t>
+      </w:r>
+      <w:r>
+        <w:rPr>
+          <w:rFonts w:ascii="Times New Roman" w:eastAsia="Times New Roman" w:hAnsi="Times New Roman" w:cs="Times New Roman"/>
+        </w:rPr>
+        <w:t>function</w:t>
+      </w:r>
+      <w:r>
+        <w:rPr>
+          <w:rFonts w:ascii="Times New Roman" w:eastAsia="Times New Roman" w:hAnsi="Times New Roman" w:cs="Times New Roman"/>
+          <w:sz w:val="24"/>
+          <w:szCs w:val="24"/>
+        </w:rPr>
+        <w:t xml:space="preserve"> names.</w:t>
+      </w:r>
+    </w:p>
+    <w:p>
+      <w:pPr>
+        <w:pStyle w:val="ListParagraph"/>
+        <w:numPr>
+          <w:ilvl w:val="0"/>
+          <w:numId w:val="2"/>
+        </w:numPr>
+        <w:spacing w:before="100" w:beforeAutospacing="1" w:after="100" w:afterAutospacing="1" w:line="240" w:lineRule="auto"/>
+        <w:rPr>
+          <w:rFonts w:ascii="Times New Roman" w:eastAsia="Times New Roman" w:hAnsi="Times New Roman" w:cs="Times New Roman"/>
+          <w:sz w:val="24"/>
+          <w:szCs w:val="24"/>
+        </w:rPr>
+      </w:pPr>
+      <w:r>
+        <w:rPr>
+          <w:rFonts w:ascii="Times New Roman" w:eastAsia="Times New Roman" w:hAnsi="Times New Roman" w:cs="Times New Roman"/>
+        </w:rPr>
+        <w:t>function</w:t>
+      </w:r>
+      <w:r>
+        <w:rPr>
+          <w:rFonts w:ascii="Times New Roman" w:eastAsia="Times New Roman" w:hAnsi="Times New Roman" w:cs="Times New Roman"/>
+          <w:sz w:val="24"/>
+          <w:szCs w:val="24"/>
+        </w:rPr>
+        <w:t xml:space="preserve"> name should be singular</w:t>
+      </w:r>
+    </w:p>
+    <w:p>
+      <w:pPr>
+        <w:pStyle w:val="ListParagraph"/>
+        <w:numPr>
+          <w:ilvl w:val="0"/>
+          <w:numId w:val="2"/>
+        </w:numPr>
+        <w:spacing w:before="100" w:beforeAutospacing="1" w:after="100" w:afterAutospacing="1" w:line="240" w:lineRule="auto"/>
+        <w:outlineLvl w:val="2"/>
+        <w:rPr>
+          <w:rFonts w:ascii="Times New Roman" w:eastAsia="Times New Roman" w:hAnsi="Times New Roman" w:cs="Times New Roman"/>
+          <w:bCs/>
+        </w:rPr>
+      </w:pPr>
+      <w:r>
+        <w:rPr>
+          <w:rFonts w:ascii="Times New Roman" w:eastAsia="Times New Roman" w:hAnsi="Times New Roman" w:cs="Times New Roman"/>
+          <w:bCs/>
+        </w:rPr>
+        <w:t xml:space="preserve">Use Pascal Case for </w:t>
+      </w:r>
+      <w:r>
+        <w:rPr>
+          <w:rFonts w:ascii="Times New Roman" w:eastAsia="Times New Roman" w:hAnsi="Times New Roman" w:cs="Times New Roman"/>
+        </w:rPr>
+        <w:t>function</w:t>
+      </w:r>
+      <w:r>
+        <w:rPr>
+          <w:rFonts w:ascii="Times New Roman" w:eastAsia="Times New Roman" w:hAnsi="Times New Roman" w:cs="Times New Roman"/>
+          <w:bCs/>
+        </w:rPr>
+        <w:t xml:space="preserve"> Names</w:t>
+      </w:r>
+    </w:p>
+    <w:p>
+      <w:pPr>
+        <w:pStyle w:val="ListParagraph"/>
+        <w:numPr>
+          <w:ilvl w:val="0"/>
+          <w:numId w:val="2"/>
+        </w:numPr>
+        <w:spacing w:before="100" w:beforeAutospacing="1" w:after="100" w:afterAutospacing="1" w:line="240" w:lineRule="auto"/>
+        <w:outlineLvl w:val="2"/>
+        <w:rPr>
+          <w:rFonts w:ascii="Times New Roman" w:eastAsia="Times New Roman" w:hAnsi="Times New Roman" w:cs="Times New Roman"/>
+          <w:bCs/>
+        </w:rPr>
+      </w:pPr>
+      <w:r>
+        <w:rPr>
+          <w:rFonts w:ascii="Times New Roman" w:eastAsia="Times New Roman" w:hAnsi="Times New Roman" w:cs="Times New Roman"/>
+          <w:bCs/>
+        </w:rPr>
+        <w:t xml:space="preserve">Use </w:t>
+      </w:r>
+      <w:r>
+        <w:rPr>
+          <w:rFonts w:ascii="Times New Roman" w:hAnsi="Times New Roman" w:cs="Times New Roman"/>
+        </w:rPr>
+        <w:t>'-' as a Verb-Noun Separator</w:t>
+      </w:r>
+    </w:p>
+    <w:p>
+      <w:pPr>
+        <w:spacing w:before="100" w:beforeAutospacing="1" w:after="100" w:afterAutospacing="1" w:line="240" w:lineRule="auto"/>
+        <w:rPr>
+          <w:rFonts w:ascii="Times New Roman" w:eastAsia="Times New Roman" w:hAnsi="Times New Roman" w:cs="Times New Roman"/>
+          <w:sz w:val="24"/>
+          <w:szCs w:val="24"/>
+        </w:rPr>
+      </w:pPr>
+      <w:r>
+        <w:rPr>
+          <w:rFonts w:ascii="Times New Roman" w:eastAsia="Times New Roman" w:hAnsi="Times New Roman" w:cs="Times New Roman"/>
+        </w:rPr>
+        <w:lastRenderedPageBreak/>
+        <w:t xml:space="preserve"> For example, use the name </w:t>
+      </w:r>
+      <w:r>
+        <w:rPr>
+          <w:rFonts w:ascii="Times New Roman" w:eastAsia="Times New Roman" w:hAnsi="Times New Roman" w:cs="Times New Roman"/>
+          <w:b/>
+          <w:bCs/>
+        </w:rPr>
+        <w:t>Get-Process</w:t>
+      </w:r>
+      <w:r>
+        <w:rPr>
+          <w:rFonts w:ascii="Times New Roman" w:eastAsia="Times New Roman" w:hAnsi="Times New Roman" w:cs="Times New Roman"/>
+        </w:rPr>
+        <w:t xml:space="preserve"> instead of </w:t>
+      </w:r>
+      <w:r>
+        <w:rPr>
+          <w:rFonts w:ascii="Times New Roman" w:eastAsia="Times New Roman" w:hAnsi="Times New Roman" w:cs="Times New Roman"/>
+          <w:b/>
+          <w:bCs/>
+        </w:rPr>
+        <w:t>Get-Processes</w:t>
+      </w:r>
+      <w:r>
+        <w:rPr>
+          <w:rFonts w:ascii="Times New Roman" w:eastAsia="Times New Roman" w:hAnsi="Times New Roman" w:cs="Times New Roman"/>
+        </w:rPr>
+        <w:t xml:space="preserve">. It is best to follow this rule for all </w:t>
+      </w:r>
+      <w:r>
+        <w:rPr>
+          <w:rFonts w:ascii="Times New Roman" w:eastAsia="Times New Roman" w:hAnsi="Times New Roman" w:cs="Times New Roman"/>
+        </w:rPr>
+        <w:t>function</w:t>
+      </w:r>
+      <w:r>
+        <w:rPr>
+          <w:rFonts w:ascii="Times New Roman" w:eastAsia="Times New Roman" w:hAnsi="Times New Roman" w:cs="Times New Roman"/>
+        </w:rPr>
+        <w:t xml:space="preserve"> names, even when a </w:t>
+      </w:r>
+      <w:r>
+        <w:rPr>
+          <w:rFonts w:ascii="Times New Roman" w:eastAsia="Times New Roman" w:hAnsi="Times New Roman" w:cs="Times New Roman"/>
+        </w:rPr>
+        <w:t>function</w:t>
+      </w:r>
+      <w:r>
+        <w:rPr>
+          <w:rFonts w:ascii="Times New Roman" w:eastAsia="Times New Roman" w:hAnsi="Times New Roman" w:cs="Times New Roman"/>
+        </w:rPr>
+        <w:t xml:space="preserve"> is likely to act upon more than one item.</w:t>
+      </w:r>
+      <w:r>
+        <w:rPr>
+          <w:rFonts w:ascii="Times New Roman" w:eastAsia="Times New Roman" w:hAnsi="Times New Roman" w:cs="Times New Roman"/>
+        </w:rPr>
+        <w:t xml:space="preserve">  </w:t>
+      </w:r>
+      <w:r>
+        <w:rPr>
+          <w:rFonts w:ascii="Times New Roman" w:eastAsia="Times New Roman" w:hAnsi="Times New Roman" w:cs="Times New Roman"/>
+          <w:sz w:val="24"/>
+          <w:szCs w:val="24"/>
+        </w:rPr>
+        <w:t xml:space="preserve">Use Pascal case for parameter names. In other words, capitalize the first letter of verb and all terms used in the noun. </w:t>
+      </w:r>
+      <w:proofErr w:type="gramStart"/>
+      <w:r>
+        <w:rPr>
+          <w:rFonts w:ascii="Times New Roman" w:eastAsia="Times New Roman" w:hAnsi="Times New Roman" w:cs="Times New Roman"/>
+          <w:sz w:val="24"/>
+          <w:szCs w:val="24"/>
+        </w:rPr>
+        <w:t>For example, “Clear-</w:t>
+      </w:r>
+      <w:proofErr w:type="spellStart"/>
+      <w:r>
+        <w:rPr>
+          <w:rFonts w:ascii="Times New Roman" w:eastAsia="Times New Roman" w:hAnsi="Times New Roman" w:cs="Times New Roman"/>
+          <w:sz w:val="24"/>
+          <w:szCs w:val="24"/>
+        </w:rPr>
+        <w:t>ItemProperty</w:t>
+      </w:r>
+      <w:proofErr w:type="spellEnd"/>
+      <w:r>
+        <w:rPr>
+          <w:rFonts w:ascii="Times New Roman" w:eastAsia="Times New Roman" w:hAnsi="Times New Roman" w:cs="Times New Roman"/>
+          <w:sz w:val="24"/>
+          <w:szCs w:val="24"/>
+        </w:rPr>
+        <w:t>”.</w:t>
+      </w:r>
+      <w:proofErr w:type="gramEnd"/>
+      <w:r>
+        <w:rPr>
+          <w:rFonts w:ascii="Times New Roman" w:eastAsia="Times New Roman" w:hAnsi="Times New Roman" w:cs="Times New Roman"/>
+          <w:sz w:val="24"/>
+          <w:szCs w:val="24"/>
+        </w:rPr>
+        <w:t xml:space="preserve"> </w:t>
+      </w:r>
+    </w:p>
+    <w:p>
+      <w:pPr>
+        <w:spacing w:before="100" w:beforeAutospacing="1" w:after="100" w:afterAutospacing="1" w:line="240" w:lineRule="auto"/>
+        <w:rPr>
+          <w:rFonts w:ascii="Times New Roman" w:eastAsia="Times New Roman" w:hAnsi="Times New Roman" w:cs="Times New Roman"/>
+        </w:rPr>
+      </w:pPr>
+    </w:p>
+    <w:p>
+      <w:pPr>
+        <w:autoSpaceDE w:val="0"/>
+        <w:autoSpaceDN w:val="0"/>
+        <w:adjustRightInd w:val="0"/>
+        <w:spacing w:after="0" w:line="240" w:lineRule="auto"/>
+        <w:rPr>
+          <w:rFonts w:ascii="Times New Roman" w:hAnsi="Times New Roman" w:cs="Times New Roman"/>
+          <w:bCs/>
+          <w:iCs/>
+          <w:sz w:val="27"/>
+          <w:szCs w:val="27"/>
+        </w:rPr>
+      </w:pPr>
+      <w:r>
+        <w:rPr>
+          <w:rFonts w:ascii="Times New Roman" w:hAnsi="Times New Roman" w:cs="Times New Roman"/>
+          <w:bCs/>
+          <w:iCs/>
+          <w:sz w:val="27"/>
+          <w:szCs w:val="27"/>
+        </w:rPr>
+        <w:t>Variable Names</w:t>
+      </w:r>
+    </w:p>
+    <w:p>
+      <w:pPr>
+        <w:pStyle w:val="ListParagraph"/>
+        <w:autoSpaceDE w:val="0"/>
+        <w:autoSpaceDN w:val="0"/>
+        <w:adjustRightInd w:val="0"/>
+        <w:spacing w:after="0" w:line="240" w:lineRule="auto"/>
+        <w:rPr>
+          <w:rFonts w:ascii="Times New Roman" w:hAnsi="Times New Roman" w:cs="Times New Roman"/>
+        </w:rPr>
+      </w:pPr>
+    </w:p>
+    <w:p>
+      <w:pPr>
+        <w:pStyle w:val="ListParagraph"/>
+        <w:numPr>
+          <w:ilvl w:val="0"/>
+          <w:numId w:val="3"/>
+        </w:numPr>
+        <w:autoSpaceDE w:val="0"/>
+        <w:autoSpaceDN w:val="0"/>
+        <w:adjustRightInd w:val="0"/>
+        <w:spacing w:after="0" w:line="240" w:lineRule="auto"/>
+        <w:rPr>
+          <w:rFonts w:ascii="Times New Roman" w:hAnsi="Times New Roman" w:cs="Times New Roman"/>
+        </w:rPr>
+      </w:pPr>
+      <w:r>
+        <w:rPr>
+          <w:rFonts w:ascii="Times New Roman" w:hAnsi="Times New Roman" w:cs="Times New Roman"/>
+        </w:rPr>
+        <w:t>Must use all lower case letters</w:t>
+      </w:r>
+    </w:p>
+    <w:p>
+      <w:pPr>
+        <w:pStyle w:val="ListParagraph"/>
+        <w:numPr>
+          <w:ilvl w:val="0"/>
+          <w:numId w:val="3"/>
+        </w:numPr>
+        <w:autoSpaceDE w:val="0"/>
+        <w:autoSpaceDN w:val="0"/>
+        <w:adjustRightInd w:val="0"/>
+        <w:spacing w:after="0" w:line="240" w:lineRule="auto"/>
+        <w:rPr>
+          <w:rFonts w:ascii="Times New Roman" w:hAnsi="Times New Roman" w:cs="Times New Roman"/>
+        </w:rPr>
+      </w:pPr>
+      <w:r>
+        <w:rPr>
+          <w:rFonts w:ascii="Times New Roman" w:hAnsi="Times New Roman" w:cs="Times New Roman"/>
+        </w:rPr>
+        <w:t>Must use '_' as the word separator</w:t>
+      </w:r>
+      <w:r>
+        <w:rPr>
+          <w:rFonts w:ascii="Times New Roman" w:hAnsi="Times New Roman" w:cs="Times New Roman"/>
+        </w:rPr>
+        <w:t xml:space="preserve"> if does not contain a function</w:t>
+      </w:r>
+    </w:p>
+    <w:p>
+      <w:pPr>
+        <w:pStyle w:val="ListParagraph"/>
+        <w:numPr>
+          <w:ilvl w:val="0"/>
+          <w:numId w:val="3"/>
+        </w:numPr>
+        <w:autoSpaceDE w:val="0"/>
+        <w:autoSpaceDN w:val="0"/>
+        <w:adjustRightInd w:val="0"/>
+        <w:spacing w:after="0" w:line="240" w:lineRule="auto"/>
+        <w:rPr>
+          <w:rFonts w:ascii="Times New Roman" w:hAnsi="Times New Roman" w:cs="Times New Roman"/>
+        </w:rPr>
+      </w:pPr>
+      <w:r>
+        <w:rPr>
+          <w:rFonts w:ascii="Times New Roman" w:hAnsi="Times New Roman" w:cs="Times New Roman"/>
+        </w:rPr>
+        <w:t>Must use '</w:t>
+      </w:r>
+      <w:r>
+        <w:rPr>
+          <w:rFonts w:ascii="Times New Roman" w:hAnsi="Times New Roman" w:cs="Times New Roman"/>
+        </w:rPr>
+        <w:t>f_</w:t>
+      </w:r>
+      <w:r>
+        <w:rPr>
+          <w:rFonts w:ascii="Times New Roman" w:hAnsi="Times New Roman" w:cs="Times New Roman"/>
+        </w:rPr>
+        <w:t>' a</w:t>
+      </w:r>
+      <w:r>
+        <w:rPr>
+          <w:rFonts w:ascii="Times New Roman" w:hAnsi="Times New Roman" w:cs="Times New Roman"/>
+        </w:rPr>
+        <w:t>t the beginning of the name if it contains a function</w:t>
+      </w:r>
+    </w:p>
+    <w:p>
+      <w:pPr>
+        <w:pStyle w:val="ListParagraph"/>
+        <w:numPr>
+          <w:ilvl w:val="0"/>
+          <w:numId w:val="3"/>
+        </w:numPr>
+        <w:autoSpaceDE w:val="0"/>
+        <w:autoSpaceDN w:val="0"/>
+        <w:adjustRightInd w:val="0"/>
+        <w:spacing w:after="0" w:line="240" w:lineRule="auto"/>
+        <w:rPr>
+          <w:rFonts w:ascii="Times New Roman" w:hAnsi="Times New Roman" w:cs="Times New Roman"/>
+        </w:rPr>
+      </w:pPr>
+      <w:r>
+        <w:rPr>
+          <w:rFonts w:ascii="Times New Roman" w:hAnsi="Times New Roman" w:cs="Times New Roman"/>
+        </w:rPr>
+        <w:t xml:space="preserve">Do not start with a variable with </w:t>
+      </w:r>
+      <w:r>
+        <w:rPr>
+          <w:rFonts w:ascii="Times New Roman" w:hAnsi="Times New Roman" w:cs="Times New Roman"/>
+        </w:rPr>
+        <w:t>'_'</w:t>
+      </w:r>
+    </w:p>
+    <w:p>
+      <w:pPr>
+        <w:autoSpaceDE w:val="0"/>
+        <w:autoSpaceDN w:val="0"/>
+        <w:adjustRightInd w:val="0"/>
+        <w:spacing w:after="0" w:line="240" w:lineRule="auto"/>
+        <w:rPr>
+          <w:rFonts w:ascii="Times New Roman" w:hAnsi="Times New Roman" w:cs="Times New Roman"/>
+        </w:rPr>
+      </w:pPr>
+    </w:p>
+    <w:p>
+      <w:pPr>
+        <w:autoSpaceDE w:val="0"/>
+        <w:autoSpaceDN w:val="0"/>
+        <w:adjustRightInd w:val="0"/>
+        <w:spacing w:after="0" w:line="240" w:lineRule="auto"/>
+        <w:rPr>
+          <w:rFonts w:ascii="Times New Roman" w:hAnsi="Times New Roman" w:cs="Times New Roman"/>
+        </w:rPr>
+      </w:pPr>
+      <w:r>
+        <w:rPr>
+          <w:rFonts w:ascii="Times New Roman" w:hAnsi="Times New Roman" w:cs="Times New Roman"/>
+        </w:rPr>
+        <w:t>These should be descriptive, a noun if at all possible to describe what the variable is.  We prefer all lower case to differentiate between functions/</w:t>
+      </w:r>
+      <w:proofErr w:type="spellStart"/>
+      <w:r>
+        <w:rPr>
+          <w:rFonts w:ascii="Times New Roman" w:hAnsi="Times New Roman" w:cs="Times New Roman"/>
+        </w:rPr>
+        <w:t>cmdlets</w:t>
+      </w:r>
+      <w:proofErr w:type="spellEnd"/>
+      <w:r>
+        <w:rPr>
+          <w:rFonts w:ascii="Times New Roman" w:hAnsi="Times New Roman" w:cs="Times New Roman"/>
+        </w:rPr>
+        <w:t xml:space="preserve"> and variables.</w:t>
+      </w:r>
+    </w:p>
+    <w:p>
+      <w:pPr>
+        <w:autoSpaceDE w:val="0"/>
+        <w:autoSpaceDN w:val="0"/>
+        <w:adjustRightInd w:val="0"/>
+        <w:spacing w:after="0" w:line="240" w:lineRule="auto"/>
+        <w:rPr>
+          <w:rFonts w:ascii="TimesNewRomanPSMT" w:hAnsi="TimesNewRomanPSMT" w:cs="TimesNewRomanPSMT"/>
+          <w:sz w:val="24"/>
+          <w:szCs w:val="24"/>
+        </w:rPr>
+      </w:pPr>
+    </w:p>
+    <w:p>
+      <w:pPr>
+        <w:autoSpaceDE w:val="0"/>
+        <w:autoSpaceDN w:val="0"/>
+        <w:adjustRightInd w:val="0"/>
+        <w:spacing w:after="0" w:line="240" w:lineRule="auto"/>
+        <w:rPr>
+          <w:rFonts w:ascii="TimesNewRomanPSMT" w:hAnsi="TimesNewRomanPSMT" w:cs="TimesNewRomanPSMT"/>
+          <w:sz w:val="24"/>
+          <w:szCs w:val="24"/>
+        </w:rPr>
+      </w:pPr>
+      <w:r>
+        <w:rPr>
+          <w:rFonts w:ascii="TimesNewRomanPSMT" w:hAnsi="TimesNewRomanPSMT" w:cs="TimesNewRomanPSMT"/>
+          <w:sz w:val="24"/>
+          <w:szCs w:val="24"/>
+        </w:rPr>
+        <w:t>Example:</w:t>
+      </w:r>
+    </w:p>
+    <w:p>
+      <w:pPr>
+        <w:autoSpaceDE w:val="0"/>
+        <w:autoSpaceDN w:val="0"/>
+        <w:adjustRightInd w:val="0"/>
+        <w:spacing w:after="0" w:line="240" w:lineRule="auto"/>
+        <w:rPr>
+          <w:rFonts w:ascii="Batang" w:eastAsia="Batang" w:hAnsi="Batang" w:cs="TimesNewRomanPSMT"/>
+          <w:sz w:val="18"/>
+          <w:szCs w:val="18"/>
+        </w:rPr>
+      </w:pPr>
+      <w:r>
+        <w:rPr>
+          <w:rFonts w:ascii="Batang" w:eastAsia="Batang" w:hAnsi="Batang" w:cs="TimesNewRomanPSMT"/>
+          <w:sz w:val="18"/>
+          <w:szCs w:val="18"/>
+        </w:rPr>
+        <w:t>$alarm = ’12:00’</w:t>
+      </w:r>
+    </w:p>
+    <w:p>
+      <w:pPr>
+        <w:autoSpaceDE w:val="0"/>
+        <w:autoSpaceDN w:val="0"/>
+        <w:adjustRightInd w:val="0"/>
+        <w:spacing w:after="0" w:line="240" w:lineRule="auto"/>
+        <w:rPr>
+          <w:rFonts w:ascii="Batang" w:eastAsia="Batang" w:hAnsi="Batang"/>
+          <w:sz w:val="18"/>
+          <w:szCs w:val="18"/>
+        </w:rPr>
+      </w:pPr>
+      <w:r>
+        <w:rPr>
+          <w:rFonts w:ascii="Batang" w:eastAsia="Batang" w:hAnsi="Batang" w:cs="TimesNewRomanPSMT"/>
+          <w:sz w:val="18"/>
+          <w:szCs w:val="18"/>
+        </w:rPr>
+        <w:t>$</w:t>
+      </w:r>
+      <w:proofErr w:type="spellStart"/>
+      <w:r>
+        <w:rPr>
+          <w:rFonts w:ascii="Batang" w:eastAsia="Batang" w:hAnsi="Batang" w:cs="TimesNewRomanPSMT"/>
+          <w:sz w:val="18"/>
+          <w:szCs w:val="18"/>
+        </w:rPr>
+        <w:t>f_sed_clock</w:t>
+      </w:r>
+      <w:proofErr w:type="spellEnd"/>
+      <w:r>
+        <w:rPr>
+          <w:rFonts w:ascii="Batang" w:eastAsia="Batang" w:hAnsi="Batang" w:cs="TimesNewRomanPSMT"/>
+          <w:sz w:val="18"/>
+          <w:szCs w:val="18"/>
+        </w:rPr>
+        <w:t xml:space="preserve"> = </w:t>
+      </w:r>
+      <w:r>
+        <w:rPr>
+          <w:rFonts w:ascii="Batang" w:eastAsia="Batang" w:hAnsi="Batang"/>
+          <w:sz w:val="18"/>
+          <w:szCs w:val="18"/>
+        </w:rPr>
+        <w:t xml:space="preserve">cat DATA.TXT | % </w:t>
+      </w:r>
+      <w:proofErr w:type="gramStart"/>
+      <w:r>
+        <w:rPr>
+          <w:rFonts w:ascii="Batang" w:eastAsia="Batang" w:hAnsi="Batang"/>
+          <w:sz w:val="18"/>
+          <w:szCs w:val="18"/>
+        </w:rPr>
+        <w:t>{ $</w:t>
+      </w:r>
+      <w:proofErr w:type="gramEnd"/>
+      <w:r>
+        <w:rPr>
+          <w:rFonts w:ascii="Batang" w:eastAsia="Batang" w:hAnsi="Batang"/>
+          <w:sz w:val="18"/>
+          <w:szCs w:val="18"/>
+        </w:rPr>
+        <w:t>_ -replace “6:00”,</w:t>
+      </w:r>
+      <w:r>
+        <w:rPr>
+          <w:rFonts w:ascii="Batang" w:eastAsia="Batang" w:hAnsi="Batang" w:cs="TimesNewRomanPSMT"/>
+          <w:sz w:val="18"/>
+          <w:szCs w:val="18"/>
+        </w:rPr>
+        <w:t xml:space="preserve"> $alarm</w:t>
+      </w:r>
+      <w:r>
+        <w:rPr>
+          <w:rFonts w:ascii="Batang" w:eastAsia="Batang" w:hAnsi="Batang"/>
+          <w:sz w:val="18"/>
+          <w:szCs w:val="18"/>
+        </w:rPr>
+        <w:t xml:space="preserve"> }</w:t>
+      </w:r>
+    </w:p>
+    <w:p>
+      <w:pPr>
+        <w:autoSpaceDE w:val="0"/>
+        <w:autoSpaceDN w:val="0"/>
+        <w:adjustRightInd w:val="0"/>
+        <w:spacing w:after="0" w:line="240" w:lineRule="auto"/>
+        <w:ind w:left="360"/>
+        <w:rPr>
+          <w:rFonts w:ascii="TimesNewRomanPSMT" w:hAnsi="TimesNewRomanPSMT" w:cs="TimesNewRomanPSMT"/>
+          <w:sz w:val="24"/>
+          <w:szCs w:val="24"/>
+        </w:rPr>
+      </w:pPr>
+    </w:p>
+    <w:p>
+      <w:pPr>
+        <w:autoSpaceDE w:val="0"/>
+        <w:autoSpaceDN w:val="0"/>
+        <w:adjustRightInd w:val="0"/>
+        <w:spacing w:after="0" w:line="240" w:lineRule="auto"/>
+        <w:ind w:left="360"/>
+        <w:rPr>
+          <w:rFonts w:ascii="TimesNewRomanPSMT" w:hAnsi="TimesNewRomanPSMT" w:cs="TimesNewRomanPSMT"/>
+          <w:sz w:val="24"/>
+          <w:szCs w:val="24"/>
+        </w:rPr>
+      </w:pPr>
+    </w:p>
+    <w:p>
+      <w:pPr>
+        <w:autoSpaceDE w:val="0"/>
+        <w:autoSpaceDN w:val="0"/>
+        <w:adjustRightInd w:val="0"/>
+        <w:spacing w:after="0" w:line="240" w:lineRule="auto"/>
+        <w:rPr>
+          <w:rFonts w:ascii="Arial-BoldMT" w:hAnsi="Arial-BoldMT" w:cs="Arial-BoldMT"/>
+          <w:b/>
+          <w:bCs/>
+          <w:sz w:val="28"/>
+          <w:szCs w:val="28"/>
+        </w:rPr>
+      </w:pPr>
+      <w:r>
+        <w:rPr>
+          <w:rFonts w:ascii="Arial-BoldMT" w:hAnsi="Arial-BoldMT" w:cs="Arial-BoldMT"/>
+          <w:b/>
+          <w:bCs/>
+          <w:sz w:val="28"/>
+          <w:szCs w:val="28"/>
+        </w:rPr>
+        <w:t>Class Variable Names</w:t>
+      </w:r>
+    </w:p>
+    <w:p>
+      <w:pPr>
+        <w:autoSpaceDE w:val="0"/>
+        <w:autoSpaceDN w:val="0"/>
+        <w:adjustRightInd w:val="0"/>
+        <w:spacing w:after="0" w:line="240" w:lineRule="auto"/>
+        <w:rPr>
+          <w:rFonts w:ascii="Arial-BoldMT" w:hAnsi="Arial-BoldMT" w:cs="Arial-BoldMT"/>
+          <w:b/>
+          <w:bCs/>
+          <w:sz w:val="28"/>
+          <w:szCs w:val="28"/>
+        </w:rPr>
+      </w:pPr>
+    </w:p>
+    <w:p>
+      <w:pPr>
+        <w:pStyle w:val="ListParagraph"/>
+        <w:numPr>
+          <w:ilvl w:val="0"/>
+          <w:numId w:val="3"/>
+        </w:numPr>
+        <w:autoSpaceDE w:val="0"/>
+        <w:autoSpaceDN w:val="0"/>
+        <w:adjustRightInd w:val="0"/>
+        <w:spacing w:after="0" w:line="240" w:lineRule="auto"/>
+        <w:rPr>
+          <w:rFonts w:ascii="TimesNewRomanPSMT" w:hAnsi="TimesNewRomanPSMT" w:cs="TimesNewRomanPSMT"/>
+          <w:sz w:val="24"/>
+          <w:szCs w:val="24"/>
+        </w:rPr>
+      </w:pPr>
+      <w:r>
+        <w:rPr>
+          <w:rFonts w:ascii="TimesNewRomanPSMT" w:hAnsi="TimesNewRomanPSMT" w:cs="TimesNewRomanPSMT"/>
+          <w:sz w:val="24"/>
+          <w:szCs w:val="24"/>
+        </w:rPr>
+        <w:t>my should be in front of any variables with no _ following it and the beginning of the variable name</w:t>
+      </w:r>
+    </w:p>
+    <w:p>
+      <w:pPr>
+        <w:pStyle w:val="ListParagraph"/>
+        <w:numPr>
+          <w:ilvl w:val="0"/>
+          <w:numId w:val="3"/>
+        </w:numPr>
+        <w:autoSpaceDE w:val="0"/>
+        <w:autoSpaceDN w:val="0"/>
+        <w:adjustRightInd w:val="0"/>
+        <w:spacing w:after="0" w:line="240" w:lineRule="auto"/>
+        <w:rPr>
+          <w:rFonts w:ascii="TimesNewRomanPSMT" w:hAnsi="TimesNewRomanPSMT" w:cs="TimesNewRomanPSMT"/>
+          <w:sz w:val="24"/>
+          <w:szCs w:val="24"/>
+        </w:rPr>
+      </w:pPr>
+      <w:r>
+        <w:rPr>
+          <w:rFonts w:ascii="TimesNewRomanPSMT" w:hAnsi="TimesNewRomanPSMT" w:cs="TimesNewRomanPSMT"/>
+          <w:sz w:val="24"/>
+          <w:szCs w:val="24"/>
+        </w:rPr>
+        <w:t>Must use all lower case letters</w:t>
+      </w:r>
+    </w:p>
+    <w:p>
+      <w:pPr>
+        <w:pStyle w:val="ListParagraph"/>
+        <w:numPr>
+          <w:ilvl w:val="0"/>
+          <w:numId w:val="3"/>
+        </w:numPr>
+        <w:autoSpaceDE w:val="0"/>
+        <w:autoSpaceDN w:val="0"/>
+        <w:adjustRightInd w:val="0"/>
+        <w:spacing w:after="0" w:line="240" w:lineRule="auto"/>
+        <w:rPr>
+          <w:rFonts w:ascii="TimesNewRomanPSMT" w:hAnsi="TimesNewRomanPSMT" w:cs="TimesNewRomanPSMT"/>
+          <w:b/>
+          <w:sz w:val="24"/>
+          <w:szCs w:val="24"/>
+        </w:rPr>
+      </w:pPr>
+      <w:r>
+        <w:rPr>
+          <w:rFonts w:ascii="TimesNewRomanPSMT" w:hAnsi="TimesNewRomanPSMT" w:cs="TimesNewRomanPSMT"/>
+          <w:sz w:val="24"/>
+          <w:szCs w:val="24"/>
+        </w:rPr>
+        <w:t>Must use '_' as the word separator</w:t>
+      </w:r>
+    </w:p>
+    <w:p>
+      <w:pPr>
+        <w:pStyle w:val="ListParagraph"/>
+        <w:numPr>
+          <w:ilvl w:val="0"/>
+          <w:numId w:val="3"/>
+        </w:numPr>
+        <w:autoSpaceDE w:val="0"/>
+        <w:autoSpaceDN w:val="0"/>
+        <w:adjustRightInd w:val="0"/>
+        <w:spacing w:after="0" w:line="240" w:lineRule="auto"/>
+        <w:rPr>
+          <w:rFonts w:ascii="Times New Roman" w:hAnsi="Times New Roman" w:cs="Times New Roman"/>
+        </w:rPr>
+      </w:pPr>
+      <w:r>
+        <w:rPr>
+          <w:rFonts w:ascii="Times New Roman" w:hAnsi="Times New Roman" w:cs="Times New Roman"/>
+        </w:rPr>
+        <w:t xml:space="preserve">Do not start with a variable with </w:t>
+      </w:r>
+      <w:r>
+        <w:rPr>
+          <w:rFonts w:ascii="Times New Roman" w:hAnsi="Times New Roman" w:cs="Times New Roman"/>
+        </w:rPr>
+        <w:t>'_'</w:t>
+      </w:r>
+    </w:p>
+    <w:p>
+      <w:pPr>
+        <w:pStyle w:val="ListParagraph"/>
+        <w:numPr>
+          <w:ilvl w:val="0"/>
+          <w:numId w:val="3"/>
+        </w:numPr>
+        <w:autoSpaceDE w:val="0"/>
+        <w:autoSpaceDN w:val="0"/>
+        <w:adjustRightInd w:val="0"/>
+        <w:spacing w:after="0" w:line="240" w:lineRule="auto"/>
+        <w:rPr>
+          <w:rFonts w:ascii="TimesNewRomanPSMT" w:hAnsi="TimesNewRomanPSMT" w:cs="TimesNewRomanPSMT"/>
+          <w:b/>
+          <w:sz w:val="24"/>
+          <w:szCs w:val="24"/>
+        </w:rPr>
+      </w:pPr>
+    </w:p>
+    <w:p>
+      <w:pPr>
+        <w:autoSpaceDE w:val="0"/>
+        <w:autoSpaceDN w:val="0"/>
+        <w:adjustRightInd w:val="0"/>
+        <w:spacing w:after="0" w:line="240" w:lineRule="auto"/>
+        <w:rPr>
+          <w:rFonts w:ascii="Arial-BoldMT" w:hAnsi="Arial-BoldMT" w:cs="Arial-BoldMT"/>
+          <w:b/>
+          <w:bCs/>
+          <w:sz w:val="28"/>
+          <w:szCs w:val="28"/>
+        </w:rPr>
+      </w:pPr>
+    </w:p>
+    <w:p>
+      <w:pPr>
+        <w:autoSpaceDE w:val="0"/>
+        <w:autoSpaceDN w:val="0"/>
+        <w:adjustRightInd w:val="0"/>
+        <w:spacing w:after="0" w:line="240" w:lineRule="auto"/>
+        <w:rPr>
+          <w:rFonts w:ascii="TimesNewRomanPSMT" w:hAnsi="TimesNewRomanPSMT" w:cs="TimesNewRomanPSMT"/>
+          <w:sz w:val="24"/>
+          <w:szCs w:val="24"/>
+        </w:rPr>
+      </w:pPr>
+      <w:r>
+        <w:rPr>
+          <w:rFonts w:ascii="TimesNewRomanPSMT" w:hAnsi="TimesNewRomanPSMT" w:cs="TimesNewRomanPSMT"/>
+          <w:sz w:val="24"/>
+          <w:szCs w:val="24"/>
+        </w:rPr>
+        <w:t>These names should have the word my in front of them, in order to distinguish that they are a part of the actual class when it is created. They also need to describe what information they will be holding if any. These are NOT to be used as a temp variable in any function.</w:t>
+      </w:r>
+    </w:p>
+    <w:p>
+      <w:pPr>
+        <w:autoSpaceDE w:val="0"/>
+        <w:autoSpaceDN w:val="0"/>
+        <w:adjustRightInd w:val="0"/>
+        <w:spacing w:after="0" w:line="240" w:lineRule="auto"/>
+        <w:ind w:left="360"/>
+        <w:rPr>
+          <w:rFonts w:ascii="TimesNewRomanPSMT" w:hAnsi="TimesNewRomanPSMT" w:cs="TimesNewRomanPSMT"/>
+          <w:sz w:val="24"/>
+          <w:szCs w:val="24"/>
+        </w:rPr>
+      </w:pPr>
+    </w:p>
+    <w:p>
+      <w:pPr>
+        <w:autoSpaceDE w:val="0"/>
+        <w:autoSpaceDN w:val="0"/>
+        <w:adjustRightInd w:val="0"/>
+        <w:spacing w:after="0" w:line="240" w:lineRule="auto"/>
+        <w:ind w:left="360"/>
+        <w:rPr>
+          <w:rFonts w:ascii="TimesNewRomanPSMT" w:hAnsi="TimesNewRomanPSMT" w:cs="TimesNewRomanPSMT"/>
+          <w:sz w:val="24"/>
+          <w:szCs w:val="24"/>
+        </w:rPr>
+      </w:pPr>
+    </w:p>
+    <w:p>
+      <w:pPr>
+        <w:autoSpaceDE w:val="0"/>
+        <w:autoSpaceDN w:val="0"/>
+        <w:adjustRightInd w:val="0"/>
+        <w:spacing w:after="0" w:line="240" w:lineRule="auto"/>
+        <w:ind w:left="360"/>
+        <w:rPr>
+          <w:rFonts w:ascii="TimesNewRomanPSMT" w:hAnsi="TimesNewRomanPSMT" w:cs="TimesNewRomanPSMT"/>
+          <w:sz w:val="24"/>
+          <w:szCs w:val="24"/>
+        </w:rPr>
+      </w:pPr>
+    </w:p>
+    <w:p>
+      <w:pPr>
+        <w:autoSpaceDE w:val="0"/>
+        <w:autoSpaceDN w:val="0"/>
+        <w:adjustRightInd w:val="0"/>
+        <w:spacing w:after="0" w:line="240" w:lineRule="auto"/>
+        <w:rPr>
+          <w:rFonts w:ascii="TimesNewRomanPSMT" w:hAnsi="TimesNewRomanPSMT" w:cs="TimesNewRomanPSMT"/>
+          <w:sz w:val="27"/>
+          <w:szCs w:val="27"/>
+        </w:rPr>
+      </w:pPr>
+      <w:proofErr w:type="spellStart"/>
+      <w:r>
+        <w:rPr>
+          <w:rFonts w:ascii="Arial-BoldItalicMT" w:hAnsi="Arial-BoldItalicMT" w:cs="Arial-BoldItalicMT"/>
+          <w:b/>
+          <w:bCs/>
+          <w:iCs/>
+          <w:sz w:val="27"/>
+          <w:szCs w:val="27"/>
+        </w:rPr>
+        <w:t>Cmdlet</w:t>
+      </w:r>
+      <w:proofErr w:type="spellEnd"/>
+      <w:r>
+        <w:rPr>
+          <w:rFonts w:ascii="Arial-BoldItalicMT" w:hAnsi="Arial-BoldItalicMT" w:cs="Arial-BoldItalicMT"/>
+          <w:b/>
+          <w:bCs/>
+          <w:iCs/>
+          <w:sz w:val="27"/>
+          <w:szCs w:val="27"/>
+        </w:rPr>
+        <w:t xml:space="preserve"> &amp; Function Argument Names</w:t>
+      </w:r>
+    </w:p>
+    <w:p>
+      <w:pPr>
+        <w:pStyle w:val="ListParagraph"/>
+        <w:numPr>
+          <w:ilvl w:val="0"/>
+          <w:numId w:val="2"/>
+        </w:numPr>
+        <w:spacing w:before="100" w:beforeAutospacing="1" w:after="100" w:afterAutospacing="1" w:line="240" w:lineRule="auto"/>
         <w:rPr>
           <w:rFonts w:ascii="Times New Roman" w:eastAsia="Times New Roman" w:hAnsi="Times New Roman" w:cs="Times New Roman"/>
           <w:sz w:val="24"/>
@@ -795,8 +1767,6 @@
         <w:spacing w:before="100" w:beforeAutospacing="1" w:after="100" w:afterAutospacing="1" w:line="240" w:lineRule="auto"/>
         <w:rPr>
           <w:rFonts w:ascii="Times New Roman" w:eastAsia="Times New Roman" w:hAnsi="Times New Roman" w:cs="Times New Roman"/>
-          <w:sz w:val="24"/>
-          <w:szCs w:val="24"/>
         </w:rPr>
       </w:pPr>
       <w:r>
@@ -823,112 +1793,101 @@
           <w:sz w:val="24"/>
           <w:szCs w:val="24"/>
         </w:rPr>
-        <w:t xml:space="preserve"> for the Microsoft standard names</w:t>
-      </w:r>
-      <w:r>
-        <w:rPr>
-          <w:rFonts w:ascii="Times New Roman" w:eastAsia="Times New Roman" w:hAnsi="Times New Roman" w:cs="Times New Roman"/>
-          <w:sz w:val="24"/>
-          <w:szCs w:val="24"/>
-        </w:rPr>
-        <w:t xml:space="preserve"> or see </w:t>
-      </w:r>
-      <w:r>
-        <w:rPr>
-          <w:rFonts w:ascii="Times New Roman" w:eastAsia="Times New Roman" w:hAnsi="Times New Roman" w:cs="Times New Roman"/>
-          <w:sz w:val="24"/>
-          <w:szCs w:val="24"/>
-        </w:rPr>
-        <w:t>Common Parameter Names V</w:t>
-      </w:r>
-      <w:r>
-        <w:rPr>
-          <w:rFonts w:ascii="Times New Roman" w:eastAsia="Times New Roman" w:hAnsi="Times New Roman" w:cs="Times New Roman"/>
-          <w:sz w:val="24"/>
-          <w:szCs w:val="24"/>
-        </w:rPr>
-        <w:t>#</w:t>
-      </w:r>
-      <w:r>
-        <w:rPr>
-          <w:rFonts w:ascii="Times New Roman" w:eastAsia="Times New Roman" w:hAnsi="Times New Roman" w:cs="Times New Roman"/>
-          <w:sz w:val="24"/>
-          <w:szCs w:val="24"/>
-        </w:rPr>
-        <w:t xml:space="preserve"> </w:t>
-      </w:r>
-      <w:r>
-        <w:rPr>
-          <w:rFonts w:ascii="Times New Roman" w:eastAsia="Times New Roman" w:hAnsi="Times New Roman" w:cs="Times New Roman"/>
-          <w:sz w:val="24"/>
-          <w:szCs w:val="24"/>
-        </w:rPr>
-        <w:t>&lt;date&gt;</w:t>
-      </w:r>
-      <w:r>
-        <w:rPr>
-          <w:rFonts w:ascii="Times New Roman" w:eastAsia="Times New Roman" w:hAnsi="Times New Roman" w:cs="Times New Roman"/>
-          <w:sz w:val="24"/>
-          <w:szCs w:val="24"/>
-        </w:rPr>
-        <w:t>.</w:t>
-      </w:r>
-      <w:proofErr w:type="spellStart"/>
-      <w:r>
-        <w:rPr>
-          <w:rFonts w:ascii="Times New Roman" w:eastAsia="Times New Roman" w:hAnsi="Times New Roman" w:cs="Times New Roman"/>
-          <w:sz w:val="24"/>
-          <w:szCs w:val="24"/>
-        </w:rPr>
-        <w:t>pdf</w:t>
-      </w:r>
-      <w:proofErr w:type="spellEnd"/>
-      <w:r>
-        <w:rPr>
-          <w:rFonts w:ascii="Times New Roman" w:eastAsia="Times New Roman" w:hAnsi="Times New Roman" w:cs="Times New Roman"/>
-          <w:sz w:val="24"/>
-          <w:szCs w:val="24"/>
-        </w:rPr>
-        <w:t xml:space="preserve"> that should be accompanying this document</w:t>
-      </w:r>
-    </w:p>
-    <w:p>
-      <w:pPr>
+        <w:t xml:space="preserve"> for the Microsoft standard names or see </w:t>
+      </w:r>
+      <w:hyperlink r:id="rId8" w:history="1">
+        <w:r>
+          <w:rPr>
+            <w:rStyle w:val="Hyperlink"/>
+            <w:rFonts w:ascii="Times New Roman" w:eastAsia="Times New Roman" w:hAnsi="Times New Roman" w:cs="Times New Roman"/>
+          </w:rPr>
+          <w:t>https://github.com/stimepy/smallprgs/blob/master/Docu</w:t>
+        </w:r>
+        <w:r>
+          <w:rPr>
+            <w:rStyle w:val="Hyperlink"/>
+            <w:rFonts w:ascii="Times New Roman" w:eastAsia="Times New Roman" w:hAnsi="Times New Roman" w:cs="Times New Roman"/>
+          </w:rPr>
+          <w:t>m</w:t>
+        </w:r>
+        <w:r>
+          <w:rPr>
+            <w:rStyle w:val="Hyperlink"/>
+            <w:rFonts w:ascii="Times New Roman" w:eastAsia="Times New Roman" w:hAnsi="Times New Roman" w:cs="Times New Roman"/>
+          </w:rPr>
+          <w:t>ents/Standard%20Cmdlet%20Parameter%20Names%20and%20Types.pdf</w:t>
+        </w:r>
+      </w:hyperlink>
+      <w:r>
+        <w:rPr>
+          <w:rFonts w:ascii="Times New Roman" w:eastAsia="Times New Roman" w:hAnsi="Times New Roman" w:cs="Times New Roman"/>
+        </w:rPr>
+        <w:t xml:space="preserve"> (Temporary Holding area!) </w:t>
+      </w:r>
+    </w:p>
+    <w:p>
+      <w:pPr>
+        <w:pStyle w:val="ListParagraph"/>
+        <w:numPr>
+          <w:ilvl w:val="0"/>
+          <w:numId w:val="5"/>
+        </w:numPr>
         <w:spacing w:before="100" w:beforeAutospacing="1" w:after="100" w:afterAutospacing="1" w:line="240" w:lineRule="auto"/>
         <w:rPr>
-          <w:rFonts w:ascii="Times New Roman" w:hAnsi="Times New Roman" w:cs="Times New Roman"/>
-          <w:sz w:val="18"/>
-          <w:szCs w:val="18"/>
-        </w:rPr>
-      </w:pPr>
-      <w:r>
-        <w:rPr>
-          <w:rFonts w:ascii="Times New Roman" w:hAnsi="Times New Roman" w:cs="Times New Roman"/>
-          <w:sz w:val="18"/>
-          <w:szCs w:val="18"/>
-        </w:rPr>
-        <w:t xml:space="preserve">Variable Names: </w:t>
+          <w:rFonts w:ascii="Times New Roman" w:eastAsia="Times New Roman" w:hAnsi="Times New Roman" w:cs="Times New Roman"/>
+        </w:rPr>
+      </w:pPr>
+      <w:r>
+        <w:rPr>
+          <w:rFonts w:ascii="Times New Roman" w:hAnsi="Times New Roman" w:cs="Times New Roman"/>
+        </w:rPr>
+        <w:lastRenderedPageBreak/>
+        <w:t>Should use upper case letters and _ as word separators, lower case for the rest of a word similar to</w:t>
+      </w:r>
+      <w:r>
+        <w:rPr>
+          <w:rFonts w:ascii="Times New Roman" w:eastAsia="Times New Roman" w:hAnsi="Times New Roman" w:cs="Times New Roman"/>
+          <w:bCs/>
+        </w:rPr>
+        <w:t xml:space="preserve"> Pascal Case for </w:t>
+      </w:r>
+      <w:r>
+        <w:rPr>
+          <w:rFonts w:ascii="Times New Roman" w:eastAsia="Times New Roman" w:hAnsi="Times New Roman" w:cs="Times New Roman"/>
+        </w:rPr>
+        <w:t>function</w:t>
+      </w:r>
+      <w:r>
+        <w:rPr>
+          <w:rFonts w:ascii="Times New Roman" w:eastAsia="Times New Roman" w:hAnsi="Times New Roman" w:cs="Times New Roman"/>
+          <w:bCs/>
+        </w:rPr>
+        <w:t xml:space="preserve"> Names</w:t>
       </w:r>
     </w:p>
     <w:p>
       <w:pPr>
         <w:spacing w:before="100" w:beforeAutospacing="1" w:after="100" w:afterAutospacing="1" w:line="240" w:lineRule="auto"/>
-        <w:rPr>
-          <w:rFonts w:ascii="Times New Roman" w:eastAsia="Times New Roman" w:hAnsi="Times New Roman" w:cs="Times New Roman"/>
-          <w:sz w:val="24"/>
-          <w:szCs w:val="24"/>
-        </w:rPr>
-      </w:pPr>
-      <w:r>
-        <w:rPr>
-          <w:rFonts w:ascii="Times New Roman" w:hAnsi="Times New Roman" w:cs="Times New Roman"/>
-          <w:sz w:val="18"/>
-          <w:szCs w:val="18"/>
-        </w:rPr>
-        <w:t xml:space="preserve"> </w:t>
-      </w:r>
-    </w:p>
-    <w:p/>
+        <w:ind w:left="404"/>
+        <w:rPr>
+          <w:rFonts w:ascii="Times New Roman" w:eastAsia="Times New Roman" w:hAnsi="Times New Roman" w:cs="Times New Roman"/>
+        </w:rPr>
+      </w:pPr>
+      <w:r>
+        <w:rPr>
+          <w:rFonts w:ascii="Times New Roman" w:eastAsia="Times New Roman" w:hAnsi="Times New Roman" w:cs="Times New Roman"/>
+        </w:rPr>
+        <w:t xml:space="preserve">Should no standard parameter name be available, use the above to differentiate between a function argument variable and other </w:t>
+      </w:r>
+      <w:proofErr w:type="gramStart"/>
+      <w:r>
+        <w:rPr>
+          <w:rFonts w:ascii="Times New Roman" w:eastAsia="Times New Roman" w:hAnsi="Times New Roman" w:cs="Times New Roman"/>
+        </w:rPr>
+        <w:t>variables.</w:t>
+      </w:r>
+      <w:proofErr w:type="gramEnd"/>
+    </w:p>
     <w:sectPr>
       <w:pgSz w:w="12240" w:h="15840"/>
       <w:pgMar w:top="1440" w:right="1440" w:bottom="1440" w:left="1440" w:header="720" w:footer="720" w:gutter="0"/>
@@ -944,7 +1903,7 @@
   <w:abstractNum w:abstractNumId="0">
     <w:nsid w:val="094436AA"/>
     <w:multiLevelType w:val="hybridMultilevel"/>
-    <w:tmpl w:val="1EEC9F3C"/>
+    <w:tmpl w:val="78328C34"/>
     <w:lvl w:ilvl="0" w:tplc="04090001">
       <w:start w:val="1"/>
       <w:numFmt w:val="bullet"/>
@@ -955,6 +1914,345 @@
       </w:pPr>
       <w:rPr>
         <w:rFonts w:ascii="Symbol" w:hAnsi="Symbol" w:hint="default"/>
+      </w:rPr>
+    </w:lvl>
+    <w:lvl w:ilvl="1" w:tplc="04090003" w:tentative="1">
+      <w:start w:val="1"/>
+      <w:numFmt w:val="bullet"/>
+      <w:lvlText w:val="o"/>
+      <w:lvlJc w:val="left"/>
+      <w:pPr>
+        <w:ind w:left="1440" w:hanging="360"/>
+      </w:pPr>
+      <w:rPr>
+        <w:rFonts w:ascii="Courier New" w:hAnsi="Courier New" w:cs="Courier New" w:hint="default"/>
+      </w:rPr>
+    </w:lvl>
+    <w:lvl w:ilvl="2" w:tplc="04090005" w:tentative="1">
+      <w:start w:val="1"/>
+      <w:numFmt w:val="bullet"/>
+      <w:lvlText w:val=""/>
+      <w:lvlJc w:val="left"/>
+      <w:pPr>
+        <w:ind w:left="2160" w:hanging="360"/>
+      </w:pPr>
+      <w:rPr>
+        <w:rFonts w:ascii="Wingdings" w:hAnsi="Wingdings" w:hint="default"/>
+      </w:rPr>
+    </w:lvl>
+    <w:lvl w:ilvl="3" w:tplc="04090001" w:tentative="1">
+      <w:start w:val="1"/>
+      <w:numFmt w:val="bullet"/>
+      <w:lvlText w:val=""/>
+      <w:lvlJc w:val="left"/>
+      <w:pPr>
+        <w:ind w:left="2880" w:hanging="360"/>
+      </w:pPr>
+      <w:rPr>
+        <w:rFonts w:ascii="Symbol" w:hAnsi="Symbol" w:hint="default"/>
+      </w:rPr>
+    </w:lvl>
+    <w:lvl w:ilvl="4" w:tplc="04090003" w:tentative="1">
+      <w:start w:val="1"/>
+      <w:numFmt w:val="bullet"/>
+      <w:lvlText w:val="o"/>
+      <w:lvlJc w:val="left"/>
+      <w:pPr>
+        <w:ind w:left="3600" w:hanging="360"/>
+      </w:pPr>
+      <w:rPr>
+        <w:rFonts w:ascii="Courier New" w:hAnsi="Courier New" w:cs="Courier New" w:hint="default"/>
+      </w:rPr>
+    </w:lvl>
+    <w:lvl w:ilvl="5" w:tplc="04090005" w:tentative="1">
+      <w:start w:val="1"/>
+      <w:numFmt w:val="bullet"/>
+      <w:lvlText w:val=""/>
+      <w:lvlJc w:val="left"/>
+      <w:pPr>
+        <w:ind w:left="4320" w:hanging="360"/>
+      </w:pPr>
+      <w:rPr>
+        <w:rFonts w:ascii="Wingdings" w:hAnsi="Wingdings" w:hint="default"/>
+      </w:rPr>
+    </w:lvl>
+    <w:lvl w:ilvl="6" w:tplc="04090001" w:tentative="1">
+      <w:start w:val="1"/>
+      <w:numFmt w:val="bullet"/>
+      <w:lvlText w:val=""/>
+      <w:lvlJc w:val="left"/>
+      <w:pPr>
+        <w:ind w:left="5040" w:hanging="360"/>
+      </w:pPr>
+      <w:rPr>
+        <w:rFonts w:ascii="Symbol" w:hAnsi="Symbol" w:hint="default"/>
+      </w:rPr>
+    </w:lvl>
+    <w:lvl w:ilvl="7" w:tplc="04090003" w:tentative="1">
+      <w:start w:val="1"/>
+      <w:numFmt w:val="bullet"/>
+      <w:lvlText w:val="o"/>
+      <w:lvlJc w:val="left"/>
+      <w:pPr>
+        <w:ind w:left="5760" w:hanging="360"/>
+      </w:pPr>
+      <w:rPr>
+        <w:rFonts w:ascii="Courier New" w:hAnsi="Courier New" w:cs="Courier New" w:hint="default"/>
+      </w:rPr>
+    </w:lvl>
+    <w:lvl w:ilvl="8" w:tplc="04090005" w:tentative="1">
+      <w:start w:val="1"/>
+      <w:numFmt w:val="bullet"/>
+      <w:lvlText w:val=""/>
+      <w:lvlJc w:val="left"/>
+      <w:pPr>
+        <w:ind w:left="6480" w:hanging="360"/>
+      </w:pPr>
+      <w:rPr>
+        <w:rFonts w:ascii="Wingdings" w:hAnsi="Wingdings" w:hint="default"/>
+      </w:rPr>
+    </w:lvl>
+  </w:abstractNum>
+  <w:abstractNum w:abstractNumId="1">
+    <w:nsid w:val="192B2C1E"/>
+    <w:multiLevelType w:val="hybridMultilevel"/>
+    <w:tmpl w:val="5BFA0F2A"/>
+    <w:lvl w:ilvl="0" w:tplc="FD509478">
+      <w:numFmt w:val="bullet"/>
+      <w:lvlText w:val="•"/>
+      <w:lvlJc w:val="left"/>
+      <w:pPr>
+        <w:ind w:left="720" w:hanging="360"/>
+      </w:pPr>
+      <w:rPr>
+        <w:rFonts w:ascii="OpenSymbol" w:eastAsiaTheme="minorHAnsi" w:hAnsi="OpenSymbol" w:cs="OpenSymbol" w:hint="default"/>
+        <w:sz w:val="18"/>
+      </w:rPr>
+    </w:lvl>
+    <w:lvl w:ilvl="1" w:tplc="04090003" w:tentative="1">
+      <w:start w:val="1"/>
+      <w:numFmt w:val="bullet"/>
+      <w:lvlText w:val="o"/>
+      <w:lvlJc w:val="left"/>
+      <w:pPr>
+        <w:ind w:left="1440" w:hanging="360"/>
+      </w:pPr>
+      <w:rPr>
+        <w:rFonts w:ascii="Courier New" w:hAnsi="Courier New" w:cs="Courier New" w:hint="default"/>
+      </w:rPr>
+    </w:lvl>
+    <w:lvl w:ilvl="2" w:tplc="04090005" w:tentative="1">
+      <w:start w:val="1"/>
+      <w:numFmt w:val="bullet"/>
+      <w:lvlText w:val=""/>
+      <w:lvlJc w:val="left"/>
+      <w:pPr>
+        <w:ind w:left="2160" w:hanging="360"/>
+      </w:pPr>
+      <w:rPr>
+        <w:rFonts w:ascii="Wingdings" w:hAnsi="Wingdings" w:hint="default"/>
+      </w:rPr>
+    </w:lvl>
+    <w:lvl w:ilvl="3" w:tplc="04090001" w:tentative="1">
+      <w:start w:val="1"/>
+      <w:numFmt w:val="bullet"/>
+      <w:lvlText w:val=""/>
+      <w:lvlJc w:val="left"/>
+      <w:pPr>
+        <w:ind w:left="2880" w:hanging="360"/>
+      </w:pPr>
+      <w:rPr>
+        <w:rFonts w:ascii="Symbol" w:hAnsi="Symbol" w:hint="default"/>
+      </w:rPr>
+    </w:lvl>
+    <w:lvl w:ilvl="4" w:tplc="04090003" w:tentative="1">
+      <w:start w:val="1"/>
+      <w:numFmt w:val="bullet"/>
+      <w:lvlText w:val="o"/>
+      <w:lvlJc w:val="left"/>
+      <w:pPr>
+        <w:ind w:left="3600" w:hanging="360"/>
+      </w:pPr>
+      <w:rPr>
+        <w:rFonts w:ascii="Courier New" w:hAnsi="Courier New" w:cs="Courier New" w:hint="default"/>
+      </w:rPr>
+    </w:lvl>
+    <w:lvl w:ilvl="5" w:tplc="04090005" w:tentative="1">
+      <w:start w:val="1"/>
+      <w:numFmt w:val="bullet"/>
+      <w:lvlText w:val=""/>
+      <w:lvlJc w:val="left"/>
+      <w:pPr>
+        <w:ind w:left="4320" w:hanging="360"/>
+      </w:pPr>
+      <w:rPr>
+        <w:rFonts w:ascii="Wingdings" w:hAnsi="Wingdings" w:hint="default"/>
+      </w:rPr>
+    </w:lvl>
+    <w:lvl w:ilvl="6" w:tplc="04090001" w:tentative="1">
+      <w:start w:val="1"/>
+      <w:numFmt w:val="bullet"/>
+      <w:lvlText w:val=""/>
+      <w:lvlJc w:val="left"/>
+      <w:pPr>
+        <w:ind w:left="5040" w:hanging="360"/>
+      </w:pPr>
+      <w:rPr>
+        <w:rFonts w:ascii="Symbol" w:hAnsi="Symbol" w:hint="default"/>
+      </w:rPr>
+    </w:lvl>
+    <w:lvl w:ilvl="7" w:tplc="04090003" w:tentative="1">
+      <w:start w:val="1"/>
+      <w:numFmt w:val="bullet"/>
+      <w:lvlText w:val="o"/>
+      <w:lvlJc w:val="left"/>
+      <w:pPr>
+        <w:ind w:left="5760" w:hanging="360"/>
+      </w:pPr>
+      <w:rPr>
+        <w:rFonts w:ascii="Courier New" w:hAnsi="Courier New" w:cs="Courier New" w:hint="default"/>
+      </w:rPr>
+    </w:lvl>
+    <w:lvl w:ilvl="8" w:tplc="04090005" w:tentative="1">
+      <w:start w:val="1"/>
+      <w:numFmt w:val="bullet"/>
+      <w:lvlText w:val=""/>
+      <w:lvlJc w:val="left"/>
+      <w:pPr>
+        <w:ind w:left="6480" w:hanging="360"/>
+      </w:pPr>
+      <w:rPr>
+        <w:rFonts w:ascii="Wingdings" w:hAnsi="Wingdings" w:hint="default"/>
+      </w:rPr>
+    </w:lvl>
+  </w:abstractNum>
+  <w:abstractNum w:abstractNumId="2">
+    <w:nsid w:val="2C7E1711"/>
+    <w:multiLevelType w:val="hybridMultilevel"/>
+    <w:tmpl w:val="518A7584"/>
+    <w:lvl w:ilvl="0" w:tplc="FD509478">
+      <w:numFmt w:val="bullet"/>
+      <w:lvlText w:val="•"/>
+      <w:lvlJc w:val="left"/>
+      <w:pPr>
+        <w:ind w:left="764" w:hanging="360"/>
+      </w:pPr>
+      <w:rPr>
+        <w:rFonts w:ascii="OpenSymbol" w:eastAsiaTheme="minorHAnsi" w:hAnsi="OpenSymbol" w:cs="OpenSymbol" w:hint="default"/>
+        <w:sz w:val="18"/>
+      </w:rPr>
+    </w:lvl>
+    <w:lvl w:ilvl="1" w:tplc="04090003" w:tentative="1">
+      <w:start w:val="1"/>
+      <w:numFmt w:val="bullet"/>
+      <w:lvlText w:val="o"/>
+      <w:lvlJc w:val="left"/>
+      <w:pPr>
+        <w:ind w:left="1484" w:hanging="360"/>
+      </w:pPr>
+      <w:rPr>
+        <w:rFonts w:ascii="Courier New" w:hAnsi="Courier New" w:cs="Courier New" w:hint="default"/>
+      </w:rPr>
+    </w:lvl>
+    <w:lvl w:ilvl="2" w:tplc="04090005" w:tentative="1">
+      <w:start w:val="1"/>
+      <w:numFmt w:val="bullet"/>
+      <w:lvlText w:val=""/>
+      <w:lvlJc w:val="left"/>
+      <w:pPr>
+        <w:ind w:left="2204" w:hanging="360"/>
+      </w:pPr>
+      <w:rPr>
+        <w:rFonts w:ascii="Wingdings" w:hAnsi="Wingdings" w:hint="default"/>
+      </w:rPr>
+    </w:lvl>
+    <w:lvl w:ilvl="3" w:tplc="04090001" w:tentative="1">
+      <w:start w:val="1"/>
+      <w:numFmt w:val="bullet"/>
+      <w:lvlText w:val=""/>
+      <w:lvlJc w:val="left"/>
+      <w:pPr>
+        <w:ind w:left="2924" w:hanging="360"/>
+      </w:pPr>
+      <w:rPr>
+        <w:rFonts w:ascii="Symbol" w:hAnsi="Symbol" w:hint="default"/>
+      </w:rPr>
+    </w:lvl>
+    <w:lvl w:ilvl="4" w:tplc="04090003" w:tentative="1">
+      <w:start w:val="1"/>
+      <w:numFmt w:val="bullet"/>
+      <w:lvlText w:val="o"/>
+      <w:lvlJc w:val="left"/>
+      <w:pPr>
+        <w:ind w:left="3644" w:hanging="360"/>
+      </w:pPr>
+      <w:rPr>
+        <w:rFonts w:ascii="Courier New" w:hAnsi="Courier New" w:cs="Courier New" w:hint="default"/>
+      </w:rPr>
+    </w:lvl>
+    <w:lvl w:ilvl="5" w:tplc="04090005" w:tentative="1">
+      <w:start w:val="1"/>
+      <w:numFmt w:val="bullet"/>
+      <w:lvlText w:val=""/>
+      <w:lvlJc w:val="left"/>
+      <w:pPr>
+        <w:ind w:left="4364" w:hanging="360"/>
+      </w:pPr>
+      <w:rPr>
+        <w:rFonts w:ascii="Wingdings" w:hAnsi="Wingdings" w:hint="default"/>
+      </w:rPr>
+    </w:lvl>
+    <w:lvl w:ilvl="6" w:tplc="04090001" w:tentative="1">
+      <w:start w:val="1"/>
+      <w:numFmt w:val="bullet"/>
+      <w:lvlText w:val=""/>
+      <w:lvlJc w:val="left"/>
+      <w:pPr>
+        <w:ind w:left="5084" w:hanging="360"/>
+      </w:pPr>
+      <w:rPr>
+        <w:rFonts w:ascii="Symbol" w:hAnsi="Symbol" w:hint="default"/>
+      </w:rPr>
+    </w:lvl>
+    <w:lvl w:ilvl="7" w:tplc="04090003" w:tentative="1">
+      <w:start w:val="1"/>
+      <w:numFmt w:val="bullet"/>
+      <w:lvlText w:val="o"/>
+      <w:lvlJc w:val="left"/>
+      <w:pPr>
+        <w:ind w:left="5804" w:hanging="360"/>
+      </w:pPr>
+      <w:rPr>
+        <w:rFonts w:ascii="Courier New" w:hAnsi="Courier New" w:cs="Courier New" w:hint="default"/>
+      </w:rPr>
+    </w:lvl>
+    <w:lvl w:ilvl="8" w:tplc="04090005" w:tentative="1">
+      <w:start w:val="1"/>
+      <w:numFmt w:val="bullet"/>
+      <w:lvlText w:val=""/>
+      <w:lvlJc w:val="left"/>
+      <w:pPr>
+        <w:ind w:left="6524" w:hanging="360"/>
+      </w:pPr>
+      <w:rPr>
+        <w:rFonts w:ascii="Wingdings" w:hAnsi="Wingdings" w:hint="default"/>
+      </w:rPr>
+    </w:lvl>
+  </w:abstractNum>
+  <w:abstractNum w:abstractNumId="3">
+    <w:nsid w:val="37306FD9"/>
+    <w:multiLevelType w:val="hybridMultilevel"/>
+    <w:tmpl w:val="32CE8D46"/>
+    <w:lvl w:ilvl="0" w:tplc="FD509478">
+      <w:numFmt w:val="bullet"/>
+      <w:lvlText w:val="•"/>
+      <w:lvlJc w:val="left"/>
+      <w:pPr>
+        <w:ind w:left="720" w:hanging="360"/>
+      </w:pPr>
+      <w:rPr>
+        <w:rFonts w:ascii="OpenSymbol" w:eastAsiaTheme="minorHAnsi" w:hAnsi="OpenSymbol" w:cs="OpenSymbol" w:hint="default"/>
+        <w:sz w:val="18"/>
       </w:rPr>
     </w:lvl>
     <w:lvl w:ilvl="1" w:tplc="04090003" w:tentative="1">
@@ -1059,31 +2357,15 @@
   </w:num>
   <w:num w:numId="2">
     <w:abstractNumId w:val="0"/>
-    <w:lvlOverride w:ilvl="0"/>
-    <w:lvlOverride w:ilvl="1">
-      <w:startOverride w:val="1"/>
-    </w:lvlOverride>
-    <w:lvlOverride w:ilvl="2">
-      <w:startOverride w:val="1"/>
-    </w:lvlOverride>
-    <w:lvlOverride w:ilvl="3">
-      <w:startOverride w:val="1"/>
-    </w:lvlOverride>
-    <w:lvlOverride w:ilvl="4">
-      <w:startOverride w:val="1"/>
-    </w:lvlOverride>
-    <w:lvlOverride w:ilvl="5">
-      <w:startOverride w:val="1"/>
-    </w:lvlOverride>
-    <w:lvlOverride w:ilvl="6">
-      <w:startOverride w:val="1"/>
-    </w:lvlOverride>
-    <w:lvlOverride w:ilvl="7">
-      <w:startOverride w:val="1"/>
-    </w:lvlOverride>
-    <w:lvlOverride w:ilvl="8">
-      <w:startOverride w:val="1"/>
-    </w:lvlOverride>
+  </w:num>
+  <w:num w:numId="3">
+    <w:abstractNumId w:val="1"/>
+  </w:num>
+  <w:num w:numId="4">
+    <w:abstractNumId w:val="3"/>
+  </w:num>
+  <w:num w:numId="5">
+    <w:abstractNumId w:val="2"/>
   </w:num>
 </w:numbering>
 </file>
@@ -1694,7 +2976,7 @@
 </file>
 
 <file path=customXml/itemProps1.xml><?xml version="1.0" encoding="utf-8"?>
-<ds:datastoreItem xmlns:ds="http://schemas.openxmlformats.org/officeDocument/2006/customXml" ds:itemID="{B2CD7C0D-F9F7-4D23-AE10-BC23A2DDC20A}">
+<ds:datastoreItem xmlns:ds="http://schemas.openxmlformats.org/officeDocument/2006/customXml" ds:itemID="{F472A36C-98EF-4EA0-AF18-8F76FE0E8B86}">
   <ds:schemaRefs>
     <ds:schemaRef ds:uri="http://schemas.openxmlformats.org/officeDocument/2006/bibliography"/>
   </ds:schemaRefs>
@@ -1702,7 +2984,7 @@
 </file>
 
 <file path=customXml/itemProps2.xml><?xml version="1.0" encoding="utf-8"?>
-<ds:datastoreItem xmlns:ds="http://schemas.openxmlformats.org/officeDocument/2006/customXml" ds:itemID="{6340AE49-5DEB-4528-A6FE-ECFF972612EE}">
+<ds:datastoreItem xmlns:ds="http://schemas.openxmlformats.org/officeDocument/2006/customXml" ds:itemID="{544B2A3B-570F-441A-B8D3-F76970FD25F7}">
   <ds:schemaRefs>
     <ds:schemaRef ds:uri="http://schemas.openxmlformats.org/officeDocument/2006/bibliography"/>
   </ds:schemaRefs>

--- a/Documents/Powershell Coding Standard.docx
+++ b/Documents/Powershell Coding Standard.docx
@@ -302,7 +302,7 @@
           <w:sz w:val="24"/>
           <w:szCs w:val="24"/>
         </w:rPr>
-        <w:t xml:space="preserve">reference.  For more details and understanding please read the </w:t>
+        <w:t>reference.  For more details an</w:t>
       </w:r>
       <w:r>
         <w:rPr>
@@ -312,7 +312,17 @@
           <w:sz w:val="24"/>
           <w:szCs w:val="24"/>
         </w:rPr>
-        <w:t>see the appropriate section of the</w:t>
+        <w:t>d understanding please read</w:t>
+      </w:r>
+      <w:r>
+        <w:rPr>
+          <w:rFonts w:ascii="Times New Roman" w:hAnsi="Times New Roman" w:cs="Times New Roman"/>
+          <w:bCs/>
+          <w:iCs/>
+          <w:sz w:val="24"/>
+          <w:szCs w:val="24"/>
+        </w:rPr>
+        <w:t xml:space="preserve"> the appropriate section of the</w:t>
       </w:r>
       <w:r>
         <w:rPr>
@@ -16576,57 +16586,6 @@
           <w:rFonts w:ascii="Times New Roman" w:eastAsia="Batang" w:hAnsi="Times New Roman" w:cs="Times New Roman"/>
           <w:b/>
         </w:rPr>
-        <w:t xml:space="preserve">Team Information </w:t>
-      </w:r>
-      <w:proofErr w:type="spellStart"/>
-      <w:r>
-        <w:rPr>
-          <w:rFonts w:ascii="Times New Roman" w:eastAsia="Batang" w:hAnsi="Times New Roman" w:cs="Times New Roman"/>
-          <w:b/>
-        </w:rPr>
-        <w:t>Calander</w:t>
-      </w:r>
-      <w:proofErr w:type="spellEnd"/>
-      <w:r>
-        <w:rPr>
-          <w:rFonts w:ascii="Times New Roman" w:eastAsia="Batang" w:hAnsi="Times New Roman" w:cs="Times New Roman"/>
-          <w:b/>
-        </w:rPr>
-        <w:t>:</w:t>
-      </w:r>
-      <w:r>
-        <w:rPr>
-          <w:rFonts w:ascii="Times New Roman" w:eastAsia="Batang" w:hAnsi="Times New Roman" w:cs="Times New Roman"/>
-        </w:rPr>
-        <w:t xml:space="preserve"> _______________________________________</w:t>
-      </w:r>
-    </w:p>
-    <w:p>
-      <w:pPr>
-        <w:autoSpaceDE w:val="0"/>
-        <w:autoSpaceDN w:val="0"/>
-        <w:adjustRightInd w:val="0"/>
-        <w:spacing w:after="0" w:line="240" w:lineRule="auto"/>
-        <w:rPr>
-          <w:rFonts w:ascii="Times New Roman" w:eastAsia="Batang" w:hAnsi="Times New Roman" w:cs="Times New Roman"/>
-        </w:rPr>
-      </w:pPr>
-    </w:p>
-    <w:p>
-      <w:pPr>
-        <w:autoSpaceDE w:val="0"/>
-        <w:autoSpaceDN w:val="0"/>
-        <w:adjustRightInd w:val="0"/>
-        <w:spacing w:after="0" w:line="240" w:lineRule="auto"/>
-        <w:rPr>
-          <w:rFonts w:ascii="Times New Roman" w:eastAsia="Batang" w:hAnsi="Times New Roman" w:cs="Times New Roman"/>
-        </w:rPr>
-      </w:pPr>
-      <w:r>
-        <w:rPr>
-          <w:rFonts w:ascii="Times New Roman" w:eastAsia="Batang" w:hAnsi="Times New Roman" w:cs="Times New Roman"/>
-          <w:b/>
-        </w:rPr>
         <w:t xml:space="preserve">Team Documentation </w:t>
       </w:r>
       <w:r>
@@ -16727,7 +16686,7 @@
             <w:rPr>
               <w:noProof/>
             </w:rPr>
-            <w:t>15</w:t>
+            <w:t>1</w:t>
           </w:r>
         </w:fldSimple>
         <w:r>
@@ -21227,7 +21186,7 @@
 </file>
 
 <file path=customXml/itemProps1.xml><?xml version="1.0" encoding="utf-8"?>
-<ds:datastoreItem xmlns:ds="http://schemas.openxmlformats.org/officeDocument/2006/customXml" ds:itemID="{98AF36B5-025F-46C5-9836-50B0B926CA21}">
+<ds:datastoreItem xmlns:ds="http://schemas.openxmlformats.org/officeDocument/2006/customXml" ds:itemID="{85A77AD8-A5D0-446F-B1E5-2F4427615574}">
   <ds:schemaRefs>
     <ds:schemaRef ds:uri="http://schemas.openxmlformats.org/officeDocument/2006/bibliography"/>
   </ds:schemaRefs>
@@ -21235,7 +21194,7 @@
 </file>
 
 <file path=customXml/itemProps2.xml><?xml version="1.0" encoding="utf-8"?>
-<ds:datastoreItem xmlns:ds="http://schemas.openxmlformats.org/officeDocument/2006/customXml" ds:itemID="{467A56A1-D614-42AE-994A-7B79782EF69C}">
+<ds:datastoreItem xmlns:ds="http://schemas.openxmlformats.org/officeDocument/2006/customXml" ds:itemID="{07C1A804-C253-4504-B2D5-A61C5D64E0A1}">
   <ds:schemaRefs>
     <ds:schemaRef ds:uri="http://schemas.openxmlformats.org/officeDocument/2006/bibliography"/>
   </ds:schemaRefs>

--- a/Documents/Powershell Coding Standard.docx
+++ b/Documents/Powershell Coding Standard.docx
@@ -57,7 +57,7 @@
           <w:b/>
           <w:bCs/>
         </w:rPr>
-        <w:t>18</w:t>
+        <w:t>24</w:t>
       </w:r>
       <w:r>
         <w:rPr>
@@ -241,15 +241,9 @@
           <w:sz w:val="24"/>
           <w:szCs w:val="24"/>
         </w:rPr>
-        <w:t>.  With that in mind the format are for readability only.</w:t>
-      </w:r>
-    </w:p>
-    <w:p>
-      <w:pPr>
-        <w:autoSpaceDE w:val="0"/>
-        <w:autoSpaceDN w:val="0"/>
-        <w:adjustRightInd w:val="0"/>
-        <w:spacing w:after="0" w:line="240" w:lineRule="auto"/>
+        <w:t>.  With that in mind the format</w:t>
+      </w:r>
+      <w:r>
         <w:rPr>
           <w:rFonts w:ascii="Times New Roman" w:hAnsi="Times New Roman" w:cs="Times New Roman"/>
           <w:bCs/>
@@ -258,6 +252,34 @@
           <w:sz w:val="24"/>
           <w:szCs w:val="24"/>
         </w:rPr>
+        <w:t>s</w:t>
+      </w:r>
+      <w:r>
+        <w:rPr>
+          <w:rFonts w:ascii="Times New Roman" w:hAnsi="Times New Roman" w:cs="Times New Roman"/>
+          <w:bCs/>
+          <w:i/>
+          <w:iCs/>
+          <w:sz w:val="24"/>
+          <w:szCs w:val="24"/>
+        </w:rPr>
+        <w:t xml:space="preserve"> are for readability only.</w:t>
+      </w:r>
+    </w:p>
+    <w:p>
+      <w:pPr>
+        <w:autoSpaceDE w:val="0"/>
+        <w:autoSpaceDN w:val="0"/>
+        <w:adjustRightInd w:val="0"/>
+        <w:spacing w:after="0" w:line="240" w:lineRule="auto"/>
+        <w:rPr>
+          <w:rFonts w:ascii="Times New Roman" w:hAnsi="Times New Roman" w:cs="Times New Roman"/>
+          <w:bCs/>
+          <w:i/>
+          <w:iCs/>
+          <w:sz w:val="24"/>
+          <w:szCs w:val="24"/>
+        </w:rPr>
       </w:pPr>
     </w:p>
     <w:p>
@@ -302,7 +324,7 @@
           <w:sz w:val="24"/>
           <w:szCs w:val="24"/>
         </w:rPr>
-        <w:t>reference.  For more details an</w:t>
+        <w:t>reference.  For more detail</w:t>
       </w:r>
       <w:r>
         <w:rPr>
@@ -312,7 +334,7 @@
           <w:sz w:val="24"/>
           <w:szCs w:val="24"/>
         </w:rPr>
-        <w:t>d understanding please read</w:t>
+        <w:t>s and understanding please read</w:t>
       </w:r>
       <w:r>
         <w:rPr>
@@ -415,7 +437,17 @@
           <w:sz w:val="24"/>
           <w:szCs w:val="24"/>
         </w:rPr>
-        <w:t>CmdLets</w:t>
+        <w:t>Cmdlet</w:t>
+      </w:r>
+      <w:r>
+        <w:rPr>
+          <w:rFonts w:ascii="Times New Roman" w:hAnsi="Times New Roman" w:cs="Times New Roman"/>
+          <w:bCs/>
+          <w:iCs/>
+          <w:sz w:val="24"/>
+          <w:szCs w:val="24"/>
+        </w:rPr>
+        <w:t>s</w:t>
       </w:r>
       <w:proofErr w:type="spellEnd"/>
       <w:r>
@@ -726,7 +758,27 @@
           <w:sz w:val="24"/>
           <w:szCs w:val="24"/>
         </w:rPr>
-        <w:t>Reuse your or other written code with possible</w:t>
+        <w:t>Reuse your or other written code w</w:t>
+      </w:r>
+      <w:r>
+        <w:rPr>
+          <w:rFonts w:ascii="Times New Roman" w:hAnsi="Times New Roman" w:cs="Times New Roman"/>
+          <w:bCs/>
+          <w:iCs/>
+          <w:sz w:val="24"/>
+          <w:szCs w:val="24"/>
+        </w:rPr>
+        <w:t>hen</w:t>
+      </w:r>
+      <w:r>
+        <w:rPr>
+          <w:rFonts w:ascii="Times New Roman" w:hAnsi="Times New Roman" w:cs="Times New Roman"/>
+          <w:bCs/>
+          <w:iCs/>
+          <w:sz w:val="24"/>
+          <w:szCs w:val="24"/>
+        </w:rPr>
+        <w:t xml:space="preserve"> possible</w:t>
       </w:r>
     </w:p>
     <w:p>
@@ -797,7 +849,7 @@
           <w:sz w:val="24"/>
           <w:szCs w:val="24"/>
         </w:rPr>
-        <w:t>CmdLet</w:t>
+        <w:t>Cmdlet</w:t>
       </w:r>
       <w:proofErr w:type="spellEnd"/>
       <w:r>
@@ -1331,7 +1383,15 @@
                 <w:rFonts w:ascii="Times New Roman" w:eastAsia="Times New Roman" w:hAnsi="Times New Roman" w:cs="Times New Roman"/>
                 <w:noProof/>
               </w:rPr>
-              <w:t>Cmdlet &amp; Function Name</w:t>
+              <w:t>Cmdlet</w:t>
+            </w:r>
+            <w:r>
+              <w:rPr>
+                <w:rStyle w:val="Hyperlink"/>
+                <w:rFonts w:ascii="Times New Roman" w:eastAsia="Times New Roman" w:hAnsi="Times New Roman" w:cs="Times New Roman"/>
+                <w:noProof/>
+              </w:rPr>
+              <w:t xml:space="preserve"> &amp; Function Name</w:t>
             </w:r>
             <w:r>
               <w:rPr>
@@ -1541,7 +1601,15 @@
                 <w:rFonts w:ascii="Times New Roman" w:hAnsi="Times New Roman" w:cs="Times New Roman"/>
                 <w:noProof/>
               </w:rPr>
-              <w:t>Cmdlet &amp; Function Argument Names</w:t>
+              <w:t>Cmdlet</w:t>
+            </w:r>
+            <w:r>
+              <w:rPr>
+                <w:rStyle w:val="Hyperlink"/>
+                <w:rFonts w:ascii="Times New Roman" w:hAnsi="Times New Roman" w:cs="Times New Roman"/>
+                <w:noProof/>
+              </w:rPr>
+              <w:t xml:space="preserve"> &amp; Function Argument Names</w:t>
             </w:r>
             <w:r>
               <w:rPr>
@@ -3108,7 +3176,23 @@
                 <w:rFonts w:ascii="Times New Roman" w:hAnsi="Times New Roman" w:cs="Times New Roman"/>
                 <w:noProof/>
               </w:rPr>
-              <w:t>Full CmdLet and Full Parameter Names</w:t>
+              <w:t xml:space="preserve">Full </w:t>
+            </w:r>
+            <w:r>
+              <w:rPr>
+                <w:rStyle w:val="Hyperlink"/>
+                <w:rFonts w:ascii="Times New Roman" w:hAnsi="Times New Roman" w:cs="Times New Roman"/>
+                <w:noProof/>
+              </w:rPr>
+              <w:t>Cmdlet</w:t>
+            </w:r>
+            <w:r>
+              <w:rPr>
+                <w:rStyle w:val="Hyperlink"/>
+                <w:rFonts w:ascii="Times New Roman" w:hAnsi="Times New Roman" w:cs="Times New Roman"/>
+                <w:noProof/>
+              </w:rPr>
+              <w:t xml:space="preserve"> and Full Parameter Names</w:t>
             </w:r>
             <w:r>
               <w:rPr>
@@ -4337,9 +4421,8 @@
           <w:sz w:val="23"/>
           <w:szCs w:val="23"/>
         </w:rPr>
-        <w:t xml:space="preserve">  A True </w:t>
-      </w:r>
-      <w:proofErr w:type="spellStart"/>
+        <w:t xml:space="preserve">  A </w:t>
+      </w:r>
       <w:r>
         <w:rPr>
           <w:rFonts w:ascii="Times New Roman" w:eastAsia="Times New Roman" w:hAnsi="Times New Roman" w:cs="Times New Roman"/>
@@ -4348,9 +4431,8 @@
           <w:sz w:val="23"/>
           <w:szCs w:val="23"/>
         </w:rPr>
-        <w:t>cmdlet</w:t>
-      </w:r>
-      <w:proofErr w:type="spellEnd"/>
+        <w:t>t</w:t>
+      </w:r>
       <w:r>
         <w:rPr>
           <w:rFonts w:ascii="Times New Roman" w:eastAsia="Times New Roman" w:hAnsi="Times New Roman" w:cs="Times New Roman"/>
@@ -4359,8 +4441,9 @@
           <w:sz w:val="23"/>
           <w:szCs w:val="23"/>
         </w:rPr>
-        <w:t xml:space="preserve"> is written and compiled, usually i</w:t>
-      </w:r>
+        <w:t xml:space="preserve">rue </w:t>
+      </w:r>
+      <w:proofErr w:type="spellStart"/>
       <w:r>
         <w:rPr>
           <w:rFonts w:ascii="Times New Roman" w:eastAsia="Times New Roman" w:hAnsi="Times New Roman" w:cs="Times New Roman"/>
@@ -4369,8 +4452,9 @@
           <w:sz w:val="23"/>
           <w:szCs w:val="23"/>
         </w:rPr>
-        <w:t>n</w:t>
-      </w:r>
+        <w:t>cmdlet</w:t>
+      </w:r>
+      <w:proofErr w:type="spellEnd"/>
       <w:r>
         <w:rPr>
           <w:rFonts w:ascii="Times New Roman" w:eastAsia="Times New Roman" w:hAnsi="Times New Roman" w:cs="Times New Roman"/>
@@ -4379,9 +4463,8 @@
           <w:sz w:val="23"/>
           <w:szCs w:val="23"/>
         </w:rPr>
-        <w:t xml:space="preserve"> C#, however we will simulate </w:t>
-      </w:r>
-      <w:proofErr w:type="spellStart"/>
+        <w:t xml:space="preserve"> is written and compiled, usually i</w:t>
+      </w:r>
       <w:r>
         <w:rPr>
           <w:rFonts w:ascii="Times New Roman" w:eastAsia="Times New Roman" w:hAnsi="Times New Roman" w:cs="Times New Roman"/>
@@ -4390,7 +4473,38 @@
           <w:sz w:val="23"/>
           <w:szCs w:val="23"/>
         </w:rPr>
-        <w:t>Cmdlets</w:t>
+        <w:t>n</w:t>
+      </w:r>
+      <w:r>
+        <w:rPr>
+          <w:rFonts w:ascii="Times New Roman" w:eastAsia="Times New Roman" w:hAnsi="Times New Roman" w:cs="Times New Roman"/>
+          <w:bCs/>
+          <w:i/>
+          <w:sz w:val="23"/>
+          <w:szCs w:val="23"/>
+        </w:rPr>
+        <w:t xml:space="preserve"> C#, however we will simulate </w:t>
+      </w:r>
+      <w:proofErr w:type="spellStart"/>
+      <w:r>
+        <w:rPr>
+          <w:rFonts w:ascii="Times New Roman" w:eastAsia="Times New Roman" w:hAnsi="Times New Roman" w:cs="Times New Roman"/>
+          <w:bCs/>
+          <w:i/>
+          <w:sz w:val="23"/>
+          <w:szCs w:val="23"/>
+        </w:rPr>
+        <w:t>Cmdlet</w:t>
+      </w:r>
+      <w:r>
+        <w:rPr>
+          <w:rFonts w:ascii="Times New Roman" w:eastAsia="Times New Roman" w:hAnsi="Times New Roman" w:cs="Times New Roman"/>
+          <w:bCs/>
+          <w:i/>
+          <w:sz w:val="23"/>
+          <w:szCs w:val="23"/>
+        </w:rPr>
+        <w:t>s</w:t>
       </w:r>
       <w:proofErr w:type="spellEnd"/>
       <w:r>
@@ -5179,7 +5293,21 @@
             <w:rStyle w:val="Hyperlink"/>
             <w:rFonts w:ascii="Times New Roman" w:eastAsia="Times New Roman" w:hAnsi="Times New Roman" w:cs="Times New Roman"/>
           </w:rPr>
-          <w:t>https://github.com/stimepy/smallprgs/blob/master/Documents/Standard%20Cmdlet%20Parameter%20Names%20and%20Types.pdf</w:t>
+          <w:t>https://github.com/stimepy/smallprgs/blob/master/Documents/Standard%20</w:t>
+        </w:r>
+        <w:r>
+          <w:rPr>
+            <w:rStyle w:val="Hyperlink"/>
+            <w:rFonts w:ascii="Times New Roman" w:eastAsia="Times New Roman" w:hAnsi="Times New Roman" w:cs="Times New Roman"/>
+          </w:rPr>
+          <w:t>Cmdlet</w:t>
+        </w:r>
+        <w:r>
+          <w:rPr>
+            <w:rStyle w:val="Hyperlink"/>
+            <w:rFonts w:ascii="Times New Roman" w:eastAsia="Times New Roman" w:hAnsi="Times New Roman" w:cs="Times New Roman"/>
+          </w:rPr>
+          <w:t>%20Parameter%20Names%20and%20Types.pdf</w:t>
         </w:r>
       </w:hyperlink>
       <w:r>
@@ -6771,25 +6899,43 @@
         </w:rPr>
       </w:pPr>
       <w:r>
-        <w:t xml:space="preserve">A function is a series of statements wrapped into a script block.  Advanced functions are more allowing you to write functions that can act like </w:t>
+        <w:t>A function is a series of statements wrapped into a script block.  Advanced functions are more</w:t>
+      </w:r>
+      <w:r>
+        <w:t>,</w:t>
+      </w:r>
+      <w:r>
+        <w:t xml:space="preserve"> allowing you to write functions that can act like </w:t>
       </w:r>
       <w:proofErr w:type="spellStart"/>
       <w:r>
-        <w:t>cmdlets</w:t>
+        <w:t>cmdlet</w:t>
+      </w:r>
+      <w:r>
+        <w:t>s</w:t>
       </w:r>
       <w:proofErr w:type="spellEnd"/>
       <w:r>
         <w:t>.  This means that you can make your functions more robust, handle errors, support Verbose, Debug, Dynamic Parameters, Validate input, etc.   It would</w:t>
       </w:r>
       <w:r>
-        <w:t xml:space="preserve"> also</w:t>
-      </w:r>
-      <w:r>
-        <w:t xml:space="preserve"> be idea to have all functions act like </w:t>
+        <w:t xml:space="preserve"> </w:t>
+      </w:r>
+      <w:r>
+        <w:t>be idea</w:t>
+      </w:r>
+      <w:r>
+        <w:t>l</w:t>
+      </w:r>
+      <w:r>
+        <w:t xml:space="preserve"> to have all functions act like </w:t>
       </w:r>
       <w:proofErr w:type="spellStart"/>
       <w:r>
-        <w:t>cmdlets</w:t>
+        <w:t>cmdlet</w:t>
+      </w:r>
+      <w:r>
+        <w:t>s</w:t>
       </w:r>
       <w:proofErr w:type="spellEnd"/>
       <w:r>
@@ -6810,15 +6956,34 @@
         <w:t xml:space="preserve"> functions but we all know that isn’t going to happen.</w:t>
       </w:r>
       <w:r>
-        <w:t xml:space="preserve">  In general I try to make use of </w:t>
-      </w:r>
-      <w:proofErr w:type="gramStart"/>
-      <w:r>
-        <w:t>Advanced</w:t>
-      </w:r>
-      <w:proofErr w:type="gramEnd"/>
-      <w:r>
-        <w:t xml:space="preserve"> functions more often than not.  If there are no parameters or it is an extremely simple function, then I would make use of a regular function.</w:t>
+        <w:t xml:space="preserve">  So in general </w:t>
+      </w:r>
+      <w:r>
+        <w:t xml:space="preserve">try to make use of </w:t>
+      </w:r>
+      <w:r>
+        <w:t>a</w:t>
+      </w:r>
+      <w:r>
+        <w:t xml:space="preserve">dvanced functions more often than not.  </w:t>
+      </w:r>
+      <w:r>
+        <w:t>And use regular functions when</w:t>
+      </w:r>
+      <w:r>
+        <w:t xml:space="preserve"> there are no parameters</w:t>
+      </w:r>
+      <w:r>
+        <w:t xml:space="preserve"> or</w:t>
+      </w:r>
+      <w:r>
+        <w:t xml:space="preserve"> the function is in support of an advanced function</w:t>
+      </w:r>
+      <w:r>
+        <w:t xml:space="preserve"> or it is an extremely simple function</w:t>
+      </w:r>
+      <w:r>
+        <w:t>.</w:t>
       </w:r>
     </w:p>
     <w:p>
@@ -7052,7 +7217,19 @@
         <w:rPr>
           <w:rFonts w:ascii="Times New Roman" w:hAnsi="Times New Roman" w:cs="Times New Roman"/>
         </w:rPr>
-        <w:t xml:space="preserve"> allowing the</w:t>
+        <w:t xml:space="preserve"> </w:t>
+      </w:r>
+      <w:r>
+        <w:rPr>
+          <w:rFonts w:ascii="Times New Roman" w:hAnsi="Times New Roman" w:cs="Times New Roman"/>
+        </w:rPr>
+        <w:t xml:space="preserve">while still </w:t>
+      </w:r>
+      <w:r>
+        <w:rPr>
+          <w:rFonts w:ascii="Times New Roman" w:hAnsi="Times New Roman" w:cs="Times New Roman"/>
+        </w:rPr>
+        <w:t>allowing the</w:t>
       </w:r>
       <w:r>
         <w:rPr>
@@ -7070,21 +7247,7 @@
         <w:rPr>
           <w:rFonts w:ascii="Times New Roman" w:hAnsi="Times New Roman" w:cs="Times New Roman"/>
         </w:rPr>
-        <w:t xml:space="preserve"> still </w:t>
-      </w:r>
-      <w:proofErr w:type="gramStart"/>
-      <w:r>
-        <w:rPr>
-          <w:rFonts w:ascii="Times New Roman" w:hAnsi="Times New Roman" w:cs="Times New Roman"/>
-        </w:rPr>
-        <w:t>be</w:t>
-      </w:r>
-      <w:proofErr w:type="gramEnd"/>
-      <w:r>
-        <w:rPr>
-          <w:rFonts w:ascii="Times New Roman" w:hAnsi="Times New Roman" w:cs="Times New Roman"/>
-        </w:rPr>
-        <w:t xml:space="preserve"> readable.</w:t>
+        <w:t xml:space="preserve"> still be readable.</w:t>
       </w:r>
       <w:r>
         <w:rPr>
@@ -8818,30 +8981,17 @@
         </w:rPr>
         <w:t>Use something to describe the function and what it does. This way people reading over your code can quickly look and see exactly what it should be doing these headers are structured in such a way as they can be parsed and extracted. They are not useless like</w:t>
       </w:r>
-    </w:p>
-    <w:p>
-      <w:pPr>
-        <w:autoSpaceDE w:val="0"/>
-        <w:autoSpaceDN w:val="0"/>
-        <w:adjustRightInd w:val="0"/>
-        <w:spacing w:after="0" w:line="240" w:lineRule="auto"/>
-        <w:rPr>
-          <w:rFonts w:ascii="Times New Roman" w:hAnsi="Times New Roman" w:cs="Times New Roman"/>
-        </w:rPr>
-      </w:pPr>
-      <w:proofErr w:type="gramStart"/>
-      <w:r>
-        <w:rPr>
-          <w:rFonts w:ascii="Times New Roman" w:hAnsi="Times New Roman" w:cs="Times New Roman"/>
-        </w:rPr>
-        <w:t>normal</w:t>
-      </w:r>
-      <w:proofErr w:type="gramEnd"/>
-      <w:r>
-        <w:rPr>
-          <w:rFonts w:ascii="Times New Roman" w:hAnsi="Times New Roman" w:cs="Times New Roman"/>
-        </w:rPr>
-        <w:t xml:space="preserve"> headers. So take time to fill them out. If you do it right once no more documentation may be necessary.</w:t>
+      <w:r>
+        <w:rPr>
+          <w:rFonts w:ascii="Times New Roman" w:hAnsi="Times New Roman" w:cs="Times New Roman"/>
+        </w:rPr>
+        <w:t xml:space="preserve"> </w:t>
+      </w:r>
+      <w:r>
+        <w:rPr>
+          <w:rFonts w:ascii="Times New Roman" w:hAnsi="Times New Roman" w:cs="Times New Roman"/>
+        </w:rPr>
+        <w:t>normal headers. So take time to fill them out. If you do it right once no more documentation may be necessary.</w:t>
       </w:r>
     </w:p>
     <w:p>
@@ -9489,6 +9639,7 @@
           <w:rFonts w:ascii="Times New Roman" w:eastAsia="Batang" w:hAnsi="Times New Roman" w:cs="Times New Roman"/>
           <w:b/>
         </w:rPr>
+        <w:lastRenderedPageBreak/>
         <w:t>Example Function</w:t>
       </w:r>
       <w:r>
@@ -10324,7 +10475,21 @@
           <w:rFonts w:ascii="Times New Roman" w:hAnsi="Times New Roman" w:cs="Times New Roman"/>
           <w:i/>
         </w:rPr>
-        <w:t xml:space="preserve"> and complexity issues, but there is a point where they could be too much or worse, the comments could be wrong! This could be due to refactoring or overzealous commenting or code being updated. In a perfect world people would update comments but they don't. Keep comments simple, and keep your code clear so comments can stick to only complex items!</w:t>
+        <w:t xml:space="preserve"> and complexity issues, but there is a point where they could be too much or worse, the comments could be wrong! This could be due to refactoring or overzealous commenting or code being updated. In a perfect world people would update comments but they don't</w:t>
+      </w:r>
+      <w:r>
+        <w:rPr>
+          <w:rFonts w:ascii="Times New Roman" w:hAnsi="Times New Roman" w:cs="Times New Roman"/>
+          <w:i/>
+        </w:rPr>
+        <w:t>/won’t</w:t>
+      </w:r>
+      <w:r>
+        <w:rPr>
+          <w:rFonts w:ascii="Times New Roman" w:hAnsi="Times New Roman" w:cs="Times New Roman"/>
+          <w:i/>
+        </w:rPr>
+        <w:t>. Keep comments simple, and keep your code clear so comments can stick to only complex items!</w:t>
       </w:r>
     </w:p>
     <w:p>
@@ -10378,7 +10543,6 @@
           <w:sz w:val="27"/>
           <w:szCs w:val="27"/>
         </w:rPr>
-        <w:lastRenderedPageBreak/>
         <w:t>File Documentation</w:t>
       </w:r>
       <w:bookmarkEnd w:id="32"/>
@@ -11429,7 +11593,6 @@
           <w:sz w:val="18"/>
           <w:szCs w:val="18"/>
         </w:rPr>
-        <w:lastRenderedPageBreak/>
         <w:t>}</w:t>
       </w:r>
     </w:p>
@@ -11478,6 +11641,7 @@
           <w:b/>
           <w:i/>
         </w:rPr>
+        <w:lastRenderedPageBreak/>
         <w:t>Word to the Wise</w:t>
       </w:r>
       <w:r>
@@ -12366,7 +12530,6 @@
           <w:sz w:val="27"/>
           <w:szCs w:val="27"/>
         </w:rPr>
-        <w:lastRenderedPageBreak/>
         <w:t>Reusing Your Hard Work and the Hard Work of</w:t>
       </w:r>
       <w:r>
@@ -12421,6 +12584,7 @@
         <w:rPr>
           <w:rFonts w:ascii="Times New Roman" w:hAnsi="Times New Roman" w:cs="Times New Roman"/>
         </w:rPr>
+        <w:lastRenderedPageBreak/>
         <w:t>services</w:t>
       </w:r>
       <w:proofErr w:type="gramEnd"/>
@@ -12709,7 +12873,7 @@
           <w:sz w:val="27"/>
           <w:szCs w:val="27"/>
         </w:rPr>
-        <w:t>CmdLet</w:t>
+        <w:t>cmdlet</w:t>
       </w:r>
       <w:proofErr w:type="spellEnd"/>
       <w:r>
@@ -12780,7 +12944,7 @@
         <w:rPr>
           <w:rFonts w:ascii="Times New Roman" w:hAnsi="Times New Roman" w:cs="Times New Roman"/>
         </w:rPr>
-        <w:t>CmdLet</w:t>
+        <w:t>cmdlet</w:t>
       </w:r>
       <w:proofErr w:type="spellEnd"/>
       <w:r>
@@ -12808,7 +12972,7 @@
         <w:rPr>
           <w:rFonts w:ascii="Times New Roman" w:hAnsi="Times New Roman" w:cs="Times New Roman"/>
         </w:rPr>
-        <w:t>CmdLet</w:t>
+        <w:t>cmdlet</w:t>
       </w:r>
       <w:proofErr w:type="spellEnd"/>
       <w:r>
@@ -13048,6 +13212,7 @@
           <w:rFonts w:ascii="Times New Roman" w:hAnsi="Times New Roman" w:cs="Times New Roman"/>
           <w:color w:val="auto"/>
         </w:rPr>
+        <w:lastRenderedPageBreak/>
         <w:t>Error Handling</w:t>
       </w:r>
       <w:bookmarkEnd w:id="44"/>
@@ -13830,7 +13995,6 @@
           <w:sz w:val="27"/>
           <w:szCs w:val="27"/>
         </w:rPr>
-        <w:lastRenderedPageBreak/>
         <w:t>Create a Source Code Control System Early and</w:t>
       </w:r>
       <w:r>
@@ -13885,6 +14049,7 @@
         <w:rPr>
           <w:rFonts w:ascii="Times New Roman" w:hAnsi="Times New Roman" w:cs="Times New Roman"/>
         </w:rPr>
+        <w:lastRenderedPageBreak/>
         <w:t>project's</w:t>
       </w:r>
       <w:proofErr w:type="gramEnd"/>
@@ -15215,268 +15380,268 @@
           <w:sz w:val="18"/>
           <w:szCs w:val="18"/>
         </w:rPr>
+        <w:t>$</w:t>
+      </w:r>
+      <w:proofErr w:type="spellStart"/>
+      <w:r>
+        <w:rPr>
+          <w:rFonts w:ascii="Batang" w:eastAsia="Batang" w:hAnsi="Batang" w:cs="Times New Roman"/>
+          <w:sz w:val="18"/>
+          <w:szCs w:val="18"/>
+        </w:rPr>
+        <w:t>p</w:t>
+      </w:r>
+      <w:r>
+        <w:rPr>
+          <w:rFonts w:ascii="Batang" w:eastAsia="Batang" w:hAnsi="Batang" w:cs="Times New Roman"/>
+          <w:sz w:val="18"/>
+          <w:szCs w:val="18"/>
+        </w:rPr>
+        <w:t>resident</w:t>
+      </w:r>
+      <w:r>
+        <w:rPr>
+          <w:rFonts w:ascii="Batang" w:eastAsia="Batang" w:hAnsi="Batang" w:cs="Times New Roman"/>
+          <w:sz w:val="18"/>
+          <w:szCs w:val="18"/>
+        </w:rPr>
+        <w:t>w</w:t>
+      </w:r>
+      <w:r>
+        <w:rPr>
+          <w:rFonts w:ascii="Batang" w:eastAsia="Batang" w:hAnsi="Batang" w:cs="Times New Roman"/>
+          <w:sz w:val="18"/>
+          <w:szCs w:val="18"/>
+        </w:rPr>
+        <w:t>ent</w:t>
+      </w:r>
+      <w:r>
+        <w:rPr>
+          <w:rFonts w:ascii="Batang" w:eastAsia="Batang" w:hAnsi="Batang" w:cs="Times New Roman"/>
+          <w:sz w:val="18"/>
+          <w:szCs w:val="18"/>
+        </w:rPr>
+        <w:t>c</w:t>
+      </w:r>
+      <w:r>
+        <w:rPr>
+          <w:rFonts w:ascii="Batang" w:eastAsia="Batang" w:hAnsi="Batang" w:cs="Times New Roman"/>
+          <w:sz w:val="18"/>
+          <w:szCs w:val="18"/>
+        </w:rPr>
+        <w:t>razy</w:t>
+      </w:r>
+      <w:proofErr w:type="spellEnd"/>
+      <w:r>
+        <w:rPr>
+          <w:rFonts w:ascii="Batang" w:eastAsia="Batang" w:hAnsi="Batang" w:cs="Times New Roman"/>
+          <w:sz w:val="18"/>
+          <w:szCs w:val="18"/>
+        </w:rPr>
+        <w:t xml:space="preserve"> = 22</w:t>
+      </w:r>
+    </w:p>
+    <w:p>
+      <w:pPr>
+        <w:autoSpaceDE w:val="0"/>
+        <w:autoSpaceDN w:val="0"/>
+        <w:adjustRightInd w:val="0"/>
+        <w:spacing w:after="0" w:line="240" w:lineRule="auto"/>
+        <w:rPr>
+          <w:rFonts w:ascii="Batang" w:eastAsia="Batang" w:hAnsi="Batang" w:cs="Times New Roman"/>
+          <w:sz w:val="18"/>
+          <w:szCs w:val="18"/>
+        </w:rPr>
+      </w:pPr>
+      <w:r>
+        <w:rPr>
+          <w:rFonts w:ascii="Batang" w:eastAsia="Batang" w:hAnsi="Batang" w:cs="Times New Roman"/>
+          <w:sz w:val="18"/>
+          <w:szCs w:val="18"/>
+        </w:rPr>
+        <w:t>$</w:t>
+      </w:r>
+      <w:proofErr w:type="spellStart"/>
+      <w:r>
+        <w:rPr>
+          <w:rFonts w:ascii="Batang" w:eastAsia="Batang" w:hAnsi="Batang" w:cs="Times New Roman"/>
+          <w:sz w:val="18"/>
+          <w:szCs w:val="18"/>
+        </w:rPr>
+        <w:t>w</w:t>
+      </w:r>
+      <w:r>
+        <w:rPr>
+          <w:rFonts w:ascii="Batang" w:eastAsia="Batang" w:hAnsi="Batang" w:cs="Times New Roman"/>
+          <w:sz w:val="18"/>
+          <w:szCs w:val="18"/>
+        </w:rPr>
+        <w:t>e</w:t>
+      </w:r>
+      <w:r>
+        <w:rPr>
+          <w:rFonts w:ascii="Batang" w:eastAsia="Batang" w:hAnsi="Batang" w:cs="Times New Roman"/>
+          <w:sz w:val="18"/>
+          <w:szCs w:val="18"/>
+        </w:rPr>
+        <w:t>g</w:t>
+      </w:r>
+      <w:r>
+        <w:rPr>
+          <w:rFonts w:ascii="Batang" w:eastAsia="Batang" w:hAnsi="Batang" w:cs="Times New Roman"/>
+          <w:sz w:val="18"/>
+          <w:szCs w:val="18"/>
+        </w:rPr>
+        <w:t>oofed</w:t>
+      </w:r>
+      <w:proofErr w:type="spellEnd"/>
+      <w:r>
+        <w:rPr>
+          <w:rFonts w:ascii="Batang" w:eastAsia="Batang" w:hAnsi="Batang" w:cs="Times New Roman"/>
+          <w:sz w:val="18"/>
+          <w:szCs w:val="18"/>
+        </w:rPr>
+        <w:t xml:space="preserve"> =</w:t>
+      </w:r>
+      <w:r>
+        <w:rPr>
+          <w:rFonts w:ascii="Batang" w:eastAsia="Batang" w:hAnsi="Batang" w:cs="Times New Roman"/>
+          <w:sz w:val="18"/>
+          <w:szCs w:val="18"/>
+        </w:rPr>
+        <w:t xml:space="preserve"> </w:t>
+      </w:r>
+      <w:r>
+        <w:rPr>
+          <w:rFonts w:ascii="Batang" w:eastAsia="Batang" w:hAnsi="Batang" w:cs="Times New Roman"/>
+          <w:sz w:val="18"/>
+          <w:szCs w:val="18"/>
+        </w:rPr>
+        <w:t>19</w:t>
+      </w:r>
+    </w:p>
+    <w:p>
+      <w:pPr>
+        <w:autoSpaceDE w:val="0"/>
+        <w:autoSpaceDN w:val="0"/>
+        <w:adjustRightInd w:val="0"/>
+        <w:spacing w:after="0" w:line="240" w:lineRule="auto"/>
+        <w:rPr>
+          <w:rFonts w:ascii="Batang" w:eastAsia="Batang" w:hAnsi="Batang" w:cs="Times New Roman"/>
+          <w:sz w:val="18"/>
+          <w:szCs w:val="18"/>
+        </w:rPr>
+      </w:pPr>
+      <w:r>
+        <w:rPr>
+          <w:rFonts w:ascii="Batang" w:eastAsia="Batang" w:hAnsi="Batang" w:cs="Times New Roman"/>
+          <w:sz w:val="18"/>
+          <w:szCs w:val="18"/>
+        </w:rPr>
+        <w:t>$</w:t>
+      </w:r>
+      <w:proofErr w:type="spellStart"/>
+      <w:r>
+        <w:rPr>
+          <w:rFonts w:ascii="Batang" w:eastAsia="Batang" w:hAnsi="Batang" w:cs="Times New Roman"/>
+          <w:sz w:val="18"/>
+          <w:szCs w:val="18"/>
+        </w:rPr>
+        <w:t>t</w:t>
+      </w:r>
+      <w:r>
+        <w:rPr>
+          <w:rFonts w:ascii="Batang" w:eastAsia="Batang" w:hAnsi="Batang" w:cs="Times New Roman"/>
+          <w:sz w:val="18"/>
+          <w:szCs w:val="18"/>
+        </w:rPr>
+        <w:t>hey</w:t>
+      </w:r>
+      <w:r>
+        <w:rPr>
+          <w:rFonts w:ascii="Batang" w:eastAsia="Batang" w:hAnsi="Batang" w:cs="Times New Roman"/>
+          <w:sz w:val="18"/>
+          <w:szCs w:val="18"/>
+        </w:rPr>
+        <w:t>d</w:t>
+      </w:r>
+      <w:r>
+        <w:rPr>
+          <w:rFonts w:ascii="Batang" w:eastAsia="Batang" w:hAnsi="Batang" w:cs="Times New Roman"/>
+          <w:sz w:val="18"/>
+          <w:szCs w:val="18"/>
+        </w:rPr>
+        <w:t>idnt</w:t>
+      </w:r>
+      <w:r>
+        <w:rPr>
+          <w:rFonts w:ascii="Batang" w:eastAsia="Batang" w:hAnsi="Batang" w:cs="Times New Roman"/>
+          <w:sz w:val="18"/>
+          <w:szCs w:val="18"/>
+        </w:rPr>
+        <w:t>p</w:t>
+      </w:r>
+      <w:r>
+        <w:rPr>
+          <w:rFonts w:ascii="Batang" w:eastAsia="Batang" w:hAnsi="Batang" w:cs="Times New Roman"/>
+          <w:sz w:val="18"/>
+          <w:szCs w:val="18"/>
+        </w:rPr>
+        <w:t>ay</w:t>
+      </w:r>
+      <w:proofErr w:type="spellEnd"/>
+      <w:r>
+        <w:rPr>
+          <w:rFonts w:ascii="Batang" w:eastAsia="Batang" w:hAnsi="Batang" w:cs="Times New Roman"/>
+          <w:sz w:val="18"/>
+          <w:szCs w:val="18"/>
+        </w:rPr>
+        <w:t xml:space="preserve"> </w:t>
+      </w:r>
+      <w:r>
+        <w:rPr>
+          <w:rFonts w:ascii="Batang" w:eastAsia="Batang" w:hAnsi="Batang" w:cs="Times New Roman"/>
+          <w:sz w:val="18"/>
+          <w:szCs w:val="18"/>
+        </w:rPr>
+        <w:t>=</w:t>
+      </w:r>
+      <w:r>
+        <w:rPr>
+          <w:rFonts w:ascii="Batang" w:eastAsia="Batang" w:hAnsi="Batang" w:cs="Times New Roman"/>
+          <w:sz w:val="18"/>
+          <w:szCs w:val="18"/>
+        </w:rPr>
+        <w:t xml:space="preserve"> </w:t>
+      </w:r>
+      <w:r>
+        <w:rPr>
+          <w:rFonts w:ascii="Batang" w:eastAsia="Batang" w:hAnsi="Batang" w:cs="Times New Roman"/>
+          <w:sz w:val="18"/>
+          <w:szCs w:val="18"/>
+        </w:rPr>
+        <w:t>16</w:t>
+      </w:r>
+    </w:p>
+    <w:p>
+      <w:pPr>
+        <w:autoSpaceDE w:val="0"/>
+        <w:autoSpaceDN w:val="0"/>
+        <w:adjustRightInd w:val="0"/>
+        <w:spacing w:after="0" w:line="240" w:lineRule="auto"/>
+        <w:rPr>
+          <w:rFonts w:ascii="Batang" w:eastAsia="Batang" w:hAnsi="Batang" w:cs="Times New Roman"/>
+          <w:sz w:val="18"/>
+          <w:szCs w:val="18"/>
+        </w:rPr>
+      </w:pPr>
+      <w:r>
+        <w:rPr>
+          <w:rFonts w:ascii="Batang" w:eastAsia="Batang" w:hAnsi="Batang" w:cs="Times New Roman"/>
+          <w:sz w:val="18"/>
+          <w:szCs w:val="18"/>
+        </w:rPr>
         <w:lastRenderedPageBreak/>
-        <w:t>$</w:t>
-      </w:r>
-      <w:proofErr w:type="spellStart"/>
-      <w:r>
-        <w:rPr>
-          <w:rFonts w:ascii="Batang" w:eastAsia="Batang" w:hAnsi="Batang" w:cs="Times New Roman"/>
-          <w:sz w:val="18"/>
-          <w:szCs w:val="18"/>
-        </w:rPr>
-        <w:t>p</w:t>
-      </w:r>
-      <w:r>
-        <w:rPr>
-          <w:rFonts w:ascii="Batang" w:eastAsia="Batang" w:hAnsi="Batang" w:cs="Times New Roman"/>
-          <w:sz w:val="18"/>
-          <w:szCs w:val="18"/>
-        </w:rPr>
-        <w:t>resident</w:t>
-      </w:r>
-      <w:r>
-        <w:rPr>
-          <w:rFonts w:ascii="Batang" w:eastAsia="Batang" w:hAnsi="Batang" w:cs="Times New Roman"/>
-          <w:sz w:val="18"/>
-          <w:szCs w:val="18"/>
-        </w:rPr>
-        <w:t>w</w:t>
-      </w:r>
-      <w:r>
-        <w:rPr>
-          <w:rFonts w:ascii="Batang" w:eastAsia="Batang" w:hAnsi="Batang" w:cs="Times New Roman"/>
-          <w:sz w:val="18"/>
-          <w:szCs w:val="18"/>
-        </w:rPr>
-        <w:t>ent</w:t>
-      </w:r>
-      <w:r>
-        <w:rPr>
-          <w:rFonts w:ascii="Batang" w:eastAsia="Batang" w:hAnsi="Batang" w:cs="Times New Roman"/>
-          <w:sz w:val="18"/>
-          <w:szCs w:val="18"/>
-        </w:rPr>
-        <w:t>c</w:t>
-      </w:r>
-      <w:r>
-        <w:rPr>
-          <w:rFonts w:ascii="Batang" w:eastAsia="Batang" w:hAnsi="Batang" w:cs="Times New Roman"/>
-          <w:sz w:val="18"/>
-          <w:szCs w:val="18"/>
-        </w:rPr>
-        <w:t>razy</w:t>
-      </w:r>
-      <w:proofErr w:type="spellEnd"/>
-      <w:r>
-        <w:rPr>
-          <w:rFonts w:ascii="Batang" w:eastAsia="Batang" w:hAnsi="Batang" w:cs="Times New Roman"/>
-          <w:sz w:val="18"/>
-          <w:szCs w:val="18"/>
-        </w:rPr>
-        <w:t xml:space="preserve"> = 22</w:t>
-      </w:r>
-    </w:p>
-    <w:p>
-      <w:pPr>
-        <w:autoSpaceDE w:val="0"/>
-        <w:autoSpaceDN w:val="0"/>
-        <w:adjustRightInd w:val="0"/>
-        <w:spacing w:after="0" w:line="240" w:lineRule="auto"/>
-        <w:rPr>
-          <w:rFonts w:ascii="Batang" w:eastAsia="Batang" w:hAnsi="Batang" w:cs="Times New Roman"/>
-          <w:sz w:val="18"/>
-          <w:szCs w:val="18"/>
-        </w:rPr>
-      </w:pPr>
-      <w:r>
-        <w:rPr>
-          <w:rFonts w:ascii="Batang" w:eastAsia="Batang" w:hAnsi="Batang" w:cs="Times New Roman"/>
-          <w:sz w:val="18"/>
-          <w:szCs w:val="18"/>
-        </w:rPr>
-        <w:t>$</w:t>
-      </w:r>
-      <w:proofErr w:type="spellStart"/>
-      <w:r>
-        <w:rPr>
-          <w:rFonts w:ascii="Batang" w:eastAsia="Batang" w:hAnsi="Batang" w:cs="Times New Roman"/>
-          <w:sz w:val="18"/>
-          <w:szCs w:val="18"/>
-        </w:rPr>
-        <w:t>w</w:t>
-      </w:r>
-      <w:r>
-        <w:rPr>
-          <w:rFonts w:ascii="Batang" w:eastAsia="Batang" w:hAnsi="Batang" w:cs="Times New Roman"/>
-          <w:sz w:val="18"/>
-          <w:szCs w:val="18"/>
-        </w:rPr>
-        <w:t>e</w:t>
-      </w:r>
-      <w:r>
-        <w:rPr>
-          <w:rFonts w:ascii="Batang" w:eastAsia="Batang" w:hAnsi="Batang" w:cs="Times New Roman"/>
-          <w:sz w:val="18"/>
-          <w:szCs w:val="18"/>
-        </w:rPr>
-        <w:t>g</w:t>
-      </w:r>
-      <w:r>
-        <w:rPr>
-          <w:rFonts w:ascii="Batang" w:eastAsia="Batang" w:hAnsi="Batang" w:cs="Times New Roman"/>
-          <w:sz w:val="18"/>
-          <w:szCs w:val="18"/>
-        </w:rPr>
-        <w:t>oofed</w:t>
-      </w:r>
-      <w:proofErr w:type="spellEnd"/>
-      <w:r>
-        <w:rPr>
-          <w:rFonts w:ascii="Batang" w:eastAsia="Batang" w:hAnsi="Batang" w:cs="Times New Roman"/>
-          <w:sz w:val="18"/>
-          <w:szCs w:val="18"/>
-        </w:rPr>
-        <w:t xml:space="preserve"> =</w:t>
-      </w:r>
-      <w:r>
-        <w:rPr>
-          <w:rFonts w:ascii="Batang" w:eastAsia="Batang" w:hAnsi="Batang" w:cs="Times New Roman"/>
-          <w:sz w:val="18"/>
-          <w:szCs w:val="18"/>
-        </w:rPr>
-        <w:t xml:space="preserve"> </w:t>
-      </w:r>
-      <w:r>
-        <w:rPr>
-          <w:rFonts w:ascii="Batang" w:eastAsia="Batang" w:hAnsi="Batang" w:cs="Times New Roman"/>
-          <w:sz w:val="18"/>
-          <w:szCs w:val="18"/>
-        </w:rPr>
-        <w:t>19</w:t>
-      </w:r>
-    </w:p>
-    <w:p>
-      <w:pPr>
-        <w:autoSpaceDE w:val="0"/>
-        <w:autoSpaceDN w:val="0"/>
-        <w:adjustRightInd w:val="0"/>
-        <w:spacing w:after="0" w:line="240" w:lineRule="auto"/>
-        <w:rPr>
-          <w:rFonts w:ascii="Batang" w:eastAsia="Batang" w:hAnsi="Batang" w:cs="Times New Roman"/>
-          <w:sz w:val="18"/>
-          <w:szCs w:val="18"/>
-        </w:rPr>
-      </w:pPr>
-      <w:r>
-        <w:rPr>
-          <w:rFonts w:ascii="Batang" w:eastAsia="Batang" w:hAnsi="Batang" w:cs="Times New Roman"/>
-          <w:sz w:val="18"/>
-          <w:szCs w:val="18"/>
-        </w:rPr>
-        <w:t>$</w:t>
-      </w:r>
-      <w:proofErr w:type="spellStart"/>
-      <w:r>
-        <w:rPr>
-          <w:rFonts w:ascii="Batang" w:eastAsia="Batang" w:hAnsi="Batang" w:cs="Times New Roman"/>
-          <w:sz w:val="18"/>
-          <w:szCs w:val="18"/>
-        </w:rPr>
-        <w:t>t</w:t>
-      </w:r>
-      <w:r>
-        <w:rPr>
-          <w:rFonts w:ascii="Batang" w:eastAsia="Batang" w:hAnsi="Batang" w:cs="Times New Roman"/>
-          <w:sz w:val="18"/>
-          <w:szCs w:val="18"/>
-        </w:rPr>
-        <w:t>hey</w:t>
-      </w:r>
-      <w:r>
-        <w:rPr>
-          <w:rFonts w:ascii="Batang" w:eastAsia="Batang" w:hAnsi="Batang" w:cs="Times New Roman"/>
-          <w:sz w:val="18"/>
-          <w:szCs w:val="18"/>
-        </w:rPr>
-        <w:t>d</w:t>
-      </w:r>
-      <w:r>
-        <w:rPr>
-          <w:rFonts w:ascii="Batang" w:eastAsia="Batang" w:hAnsi="Batang" w:cs="Times New Roman"/>
-          <w:sz w:val="18"/>
-          <w:szCs w:val="18"/>
-        </w:rPr>
-        <w:t>idnt</w:t>
-      </w:r>
-      <w:r>
-        <w:rPr>
-          <w:rFonts w:ascii="Batang" w:eastAsia="Batang" w:hAnsi="Batang" w:cs="Times New Roman"/>
-          <w:sz w:val="18"/>
-          <w:szCs w:val="18"/>
-        </w:rPr>
-        <w:t>p</w:t>
-      </w:r>
-      <w:r>
-        <w:rPr>
-          <w:rFonts w:ascii="Batang" w:eastAsia="Batang" w:hAnsi="Batang" w:cs="Times New Roman"/>
-          <w:sz w:val="18"/>
-          <w:szCs w:val="18"/>
-        </w:rPr>
-        <w:t>ay</w:t>
-      </w:r>
-      <w:proofErr w:type="spellEnd"/>
-      <w:r>
-        <w:rPr>
-          <w:rFonts w:ascii="Batang" w:eastAsia="Batang" w:hAnsi="Batang" w:cs="Times New Roman"/>
-          <w:sz w:val="18"/>
-          <w:szCs w:val="18"/>
-        </w:rPr>
-        <w:t xml:space="preserve"> </w:t>
-      </w:r>
-      <w:r>
-        <w:rPr>
-          <w:rFonts w:ascii="Batang" w:eastAsia="Batang" w:hAnsi="Batang" w:cs="Times New Roman"/>
-          <w:sz w:val="18"/>
-          <w:szCs w:val="18"/>
-        </w:rPr>
-        <w:t>=</w:t>
-      </w:r>
-      <w:r>
-        <w:rPr>
-          <w:rFonts w:ascii="Batang" w:eastAsia="Batang" w:hAnsi="Batang" w:cs="Times New Roman"/>
-          <w:sz w:val="18"/>
-          <w:szCs w:val="18"/>
-        </w:rPr>
-        <w:t xml:space="preserve"> </w:t>
-      </w:r>
-      <w:r>
-        <w:rPr>
-          <w:rFonts w:ascii="Batang" w:eastAsia="Batang" w:hAnsi="Batang" w:cs="Times New Roman"/>
-          <w:sz w:val="18"/>
-          <w:szCs w:val="18"/>
-        </w:rPr>
-        <w:t>16</w:t>
-      </w:r>
-    </w:p>
-    <w:p>
-      <w:pPr>
-        <w:autoSpaceDE w:val="0"/>
-        <w:autoSpaceDN w:val="0"/>
-        <w:adjustRightInd w:val="0"/>
-        <w:spacing w:after="0" w:line="240" w:lineRule="auto"/>
-        <w:rPr>
-          <w:rFonts w:ascii="Batang" w:eastAsia="Batang" w:hAnsi="Batang" w:cs="Times New Roman"/>
-          <w:sz w:val="18"/>
-          <w:szCs w:val="18"/>
-        </w:rPr>
-      </w:pPr>
-      <w:r>
-        <w:rPr>
-          <w:rFonts w:ascii="Batang" w:eastAsia="Batang" w:hAnsi="Batang" w:cs="Times New Roman"/>
-          <w:sz w:val="18"/>
-          <w:szCs w:val="18"/>
-        </w:rPr>
         <w:t>$</w:t>
       </w:r>
       <w:r>
@@ -16406,9 +16571,6 @@
         <w:autoSpaceDN w:val="0"/>
         <w:adjustRightInd w:val="0"/>
         <w:spacing w:after="0" w:line="240" w:lineRule="auto"/>
-        <w:rPr>
-          <w:rFonts w:ascii="Times New Roman" w:eastAsia="Batang" w:hAnsi="Times New Roman" w:cs="Times New Roman"/>
-        </w:rPr>
       </w:pPr>
       <w:r>
         <w:rPr>
@@ -16423,6 +16585,55 @@
         <w:tab/>
         <w:t xml:space="preserve">5-15-2016 Initial Draft – Kris Sherrerd   </w:t>
       </w:r>
+      <w:hyperlink r:id="rId14" w:history="1">
+        <w:r>
+          <w:rPr>
+            <w:rStyle w:val="Hyperlink"/>
+            <w:rFonts w:ascii="Times New Roman" w:eastAsia="Batang" w:hAnsi="Times New Roman" w:cs="Times New Roman"/>
+          </w:rPr>
+          <w:t>ksherrerd@eaglecrk.com</w:t>
+        </w:r>
+      </w:hyperlink>
+    </w:p>
+    <w:p>
+      <w:pPr>
+        <w:autoSpaceDE w:val="0"/>
+        <w:autoSpaceDN w:val="0"/>
+        <w:adjustRightInd w:val="0"/>
+        <w:spacing w:after="0" w:line="240" w:lineRule="auto"/>
+      </w:pPr>
+      <w:r>
+        <w:t>2.</w:t>
+      </w:r>
+      <w:r>
+        <w:tab/>
+      </w:r>
+      <w:r>
+        <w:rPr>
+          <w:rFonts w:ascii="Times New Roman" w:eastAsia="Batang" w:hAnsi="Times New Roman" w:cs="Times New Roman"/>
+        </w:rPr>
+        <w:t xml:space="preserve">5-24-2016 Grammar and spelling – Kris Sherrerd   </w:t>
+      </w:r>
+      <w:hyperlink r:id="rId15" w:history="1">
+        <w:r>
+          <w:rPr>
+            <w:rStyle w:val="Hyperlink"/>
+            <w:rFonts w:ascii="Times New Roman" w:eastAsia="Batang" w:hAnsi="Times New Roman" w:cs="Times New Roman"/>
+          </w:rPr>
+          <w:t>ksherrerd@eaglecrk.com</w:t>
+        </w:r>
+      </w:hyperlink>
+    </w:p>
+    <w:p>
+      <w:pPr>
+        <w:autoSpaceDE w:val="0"/>
+        <w:autoSpaceDN w:val="0"/>
+        <w:adjustRightInd w:val="0"/>
+        <w:spacing w:after="0" w:line="240" w:lineRule="auto"/>
+        <w:rPr>
+          <w:rFonts w:ascii="Times New Roman" w:eastAsia="Batang" w:hAnsi="Times New Roman" w:cs="Times New Roman"/>
+        </w:rPr>
+      </w:pPr>
     </w:p>
     <w:p>
       <w:pPr>
@@ -16621,7 +16832,7 @@
       </w:pPr>
     </w:p>
     <w:sectPr>
-      <w:footerReference w:type="default" r:id="rId14"/>
+      <w:footerReference w:type="default" r:id="rId16"/>
       <w:pgSz w:w="12240" w:h="15840"/>
       <w:pgMar w:top="1440" w:right="1440" w:bottom="1440" w:left="1440" w:header="720" w:footer="720" w:gutter="0"/>
       <w:cols w:space="720"/>
@@ -16686,7 +16897,7 @@
             <w:rPr>
               <w:noProof/>
             </w:rPr>
-            <w:t>1</w:t>
+            <w:t>16</w:t>
           </w:r>
         </w:fldSimple>
         <w:r>
@@ -21186,7 +21397,7 @@
 </file>
 
 <file path=customXml/itemProps1.xml><?xml version="1.0" encoding="utf-8"?>
-<ds:datastoreItem xmlns:ds="http://schemas.openxmlformats.org/officeDocument/2006/customXml" ds:itemID="{85A77AD8-A5D0-446F-B1E5-2F4427615574}">
+<ds:datastoreItem xmlns:ds="http://schemas.openxmlformats.org/officeDocument/2006/customXml" ds:itemID="{21E2F852-F19D-4AC5-8022-4F9CC4B1F13D}">
   <ds:schemaRefs>
     <ds:schemaRef ds:uri="http://schemas.openxmlformats.org/officeDocument/2006/bibliography"/>
   </ds:schemaRefs>
@@ -21194,7 +21405,7 @@
 </file>
 
 <file path=customXml/itemProps2.xml><?xml version="1.0" encoding="utf-8"?>
-<ds:datastoreItem xmlns:ds="http://schemas.openxmlformats.org/officeDocument/2006/customXml" ds:itemID="{07C1A804-C253-4504-B2D5-A61C5D64E0A1}">
+<ds:datastoreItem xmlns:ds="http://schemas.openxmlformats.org/officeDocument/2006/customXml" ds:itemID="{E98CB53C-5CDD-445B-BCF7-CB38F4CEDFE2}">
   <ds:schemaRefs>
     <ds:schemaRef ds:uri="http://schemas.openxmlformats.org/officeDocument/2006/bibliography"/>
   </ds:schemaRefs>
